--- a/Assignment1/Report.docx
+++ b/Assignment1/Report.docx
@@ -3,8 +3,40 @@
 <w:document xmlns:wpc="http://schemas.microsoft.com/office/word/2010/wordprocessingCanvas" xmlns:cx="http://schemas.microsoft.com/office/drawing/2014/chartex" xmlns:cx1="http://schemas.microsoft.com/office/drawing/2015/9/8/chartex" xmlns:cx2="http://schemas.microsoft.com/office/drawing/2015/10/21/chartex" xmlns:cx3="http://schemas.microsoft.com/office/drawing/2016/5/9/chartex" xmlns:cx4="http://schemas.microsoft.com/office/drawing/2016/5/10/chartex" xmlns:cx5="http://schemas.microsoft.com/office/drawing/2016/5/11/chartex" xmlns:cx6="http://schemas.microsoft.com/office/drawing/2016/5/12/chartex" xmlns:cx7="http://schemas.microsoft.com/office/drawing/2016/5/13/chartex" xmlns:cx8="http://schemas.microsoft.com/office/drawing/2016/5/14/chartex" xmlns:mc="http://schemas.openxmlformats.org/markup-compatibility/2006" xmlns:aink="http://schemas.microsoft.com/office/drawing/2016/ink" xmlns:am3d="http://schemas.microsoft.com/office/drawing/2017/model3d" xmlns:o="urn:schemas-microsoft-com:office:office" xmlns:r="http://schemas.openxmlformats.org/officeDocument/2006/relationships" xmlns:m="http://schemas.openxmlformats.org/officeDocument/2006/math" xmlns:v="urn:schemas-microsoft-com:vml" xmlns:wp14="http://schemas.microsoft.com/office/word/2010/wordprocessingDrawing" xmlns:wp="http://schemas.openxmlformats.org/drawingml/2006/wordprocessingDrawing" xmlns:w10="urn:schemas-microsoft-com:office:word" xmlns:w="http://schemas.openxmlformats.org/wordprocessingml/2006/main" xmlns:w14="http://schemas.microsoft.com/office/word/2010/wordml" xmlns:w15="http://schemas.microsoft.com/office/word/2012/wordml" xmlns:w16cid="http://schemas.microsoft.com/office/word/2016/wordml/cid" xmlns:w16se="http://schemas.microsoft.com/office/word/2015/wordml/symex" xmlns:wpg="http://schemas.microsoft.com/office/word/2010/wordprocessingGroup" xmlns:wpi="http://schemas.microsoft.com/office/word/2010/wordprocessingInk" xmlns:wne="http://schemas.microsoft.com/office/word/2006/wordml" xmlns:wps="http://schemas.microsoft.com/office/word/2010/wordprocessingShape" mc:Ignorable="w14 w15 w16se w16cid wp14">
   <w:body>
     <w:p>
-      <w:r>
-        <w:t>Cifar-10 Dataset MLP</w:t>
+      <w:pPr>
+        <w:jc w:val="center"/>
+        <w:rPr>
+          <w:rFonts w:ascii="Times New Roman" w:hAnsi="Times New Roman" w:cs="Times New Roman"/>
+          <w:b/>
+          <w:sz w:val="28"/>
+          <w:szCs w:val="24"/>
+        </w:rPr>
+      </w:pPr>
+      <w:r>
+        <w:rPr>
+          <w:rFonts w:ascii="Times New Roman" w:hAnsi="Times New Roman" w:cs="Times New Roman"/>
+          <w:b/>
+          <w:sz w:val="28"/>
+          <w:szCs w:val="24"/>
+        </w:rPr>
+        <w:t>Results</w:t>
+      </w:r>
+    </w:p>
+    <w:p>
+      <w:pPr>
+        <w:rPr>
+          <w:rFonts w:ascii="Times New Roman" w:hAnsi="Times New Roman" w:cs="Times New Roman"/>
+          <w:sz w:val="24"/>
+          <w:szCs w:val="24"/>
+        </w:rPr>
+      </w:pPr>
+      <w:r>
+        <w:rPr>
+          <w:rFonts w:ascii="Times New Roman" w:hAnsi="Times New Roman" w:cs="Times New Roman"/>
+          <w:sz w:val="24"/>
+          <w:szCs w:val="24"/>
+        </w:rPr>
+        <w:t>Cifar-10 MLP</w:t>
       </w:r>
     </w:p>
     <w:p>
@@ -18,37 +50,20 @@
         <w:wordWrap w:val="0"/>
         <w:textAlignment w:val="baseline"/>
         <w:rPr>
+          <w:rFonts w:ascii="Times New Roman" w:hAnsi="Times New Roman" w:cs="Times New Roman"/>
           <w:color w:val="000000"/>
-          <w:sz w:val="21"/>
-          <w:szCs w:val="21"/>
-        </w:rPr>
-      </w:pPr>
-      <w:r>
-        <w:rPr>
-          <w:rFonts w:ascii="Arial" w:eastAsia="Arial" w:hAnsi="Arial" w:cs="Arial"/>
-          <w:sz w:val="22"/>
-          <w:szCs w:val="22"/>
+          <w:sz w:val="24"/>
+          <w:szCs w:val="24"/>
+        </w:rPr>
+      </w:pPr>
+      <w:r>
+        <w:rPr>
+          <w:rFonts w:ascii="Times New Roman" w:eastAsia="Arial" w:hAnsi="Times New Roman" w:cs="Times New Roman"/>
+          <w:sz w:val="24"/>
+          <w:szCs w:val="24"/>
           <w:lang w:val="en"/>
         </w:rPr>
-        <w:t xml:space="preserve">Test loss = </w:t>
-      </w:r>
-      <w:r>
-        <w:rPr>
-          <w:rFonts w:ascii="Arial" w:eastAsia="Arial" w:hAnsi="Arial" w:cs="Arial"/>
-          <w:sz w:val="22"/>
-          <w:szCs w:val="22"/>
-          <w:lang w:val="en"/>
-        </w:rPr>
-        <w:t>1.5600060455322267</w:t>
-      </w:r>
-      <w:r>
-        <w:rPr>
-          <w:rFonts w:ascii="Arial" w:eastAsia="Arial" w:hAnsi="Arial" w:cs="Arial"/>
-          <w:sz w:val="22"/>
-          <w:szCs w:val="22"/>
-          <w:lang w:val="en"/>
-        </w:rPr>
-        <w:t>, Test accuracy = 0.4467</w:t>
+        <w:t>Test loss = 1.5600060455322267, Test accuracy = 0.4467</w:t>
       </w:r>
     </w:p>
     <w:p>
@@ -57,13 +72,28 @@
           <w:ilvl w:val="1"/>
           <w:numId w:val="1"/>
         </w:numPr>
+        <w:rPr>
+          <w:rFonts w:ascii="Times New Roman" w:hAnsi="Times New Roman" w:cs="Times New Roman"/>
+          <w:sz w:val="24"/>
+          <w:szCs w:val="24"/>
+        </w:rPr>
       </w:pPr>
       <w:proofErr w:type="spellStart"/>
       <w:r>
+        <w:rPr>
+          <w:rFonts w:ascii="Times New Roman" w:hAnsi="Times New Roman" w:cs="Times New Roman"/>
+          <w:sz w:val="24"/>
+          <w:szCs w:val="24"/>
+        </w:rPr>
         <w:t>batch_size</w:t>
       </w:r>
       <w:proofErr w:type="spellEnd"/>
       <w:r>
+        <w:rPr>
+          <w:rFonts w:ascii="Times New Roman" w:hAnsi="Times New Roman" w:cs="Times New Roman"/>
+          <w:sz w:val="24"/>
+          <w:szCs w:val="24"/>
+        </w:rPr>
         <w:t xml:space="preserve"> = 128</w:t>
       </w:r>
     </w:p>
@@ -73,13 +103,28 @@
           <w:ilvl w:val="1"/>
           <w:numId w:val="1"/>
         </w:numPr>
+        <w:rPr>
+          <w:rFonts w:ascii="Times New Roman" w:hAnsi="Times New Roman" w:cs="Times New Roman"/>
+          <w:sz w:val="24"/>
+          <w:szCs w:val="24"/>
+        </w:rPr>
       </w:pPr>
       <w:proofErr w:type="spellStart"/>
       <w:r>
+        <w:rPr>
+          <w:rFonts w:ascii="Times New Roman" w:hAnsi="Times New Roman" w:cs="Times New Roman"/>
+          <w:sz w:val="24"/>
+          <w:szCs w:val="24"/>
+        </w:rPr>
         <w:t>num_classes</w:t>
       </w:r>
       <w:proofErr w:type="spellEnd"/>
       <w:r>
+        <w:rPr>
+          <w:rFonts w:ascii="Times New Roman" w:hAnsi="Times New Roman" w:cs="Times New Roman"/>
+          <w:sz w:val="24"/>
+          <w:szCs w:val="24"/>
+        </w:rPr>
         <w:t xml:space="preserve"> = 10</w:t>
       </w:r>
     </w:p>
@@ -89,15 +134,19 @@
           <w:ilvl w:val="1"/>
           <w:numId w:val="1"/>
         </w:numPr>
-      </w:pPr>
-      <w:r>
-        <w:t xml:space="preserve">epochs = </w:t>
-      </w:r>
-      <w:r>
-        <w:t>2</w:t>
-      </w:r>
-      <w:r>
-        <w:t>0</w:t>
+        <w:rPr>
+          <w:rFonts w:ascii="Times New Roman" w:hAnsi="Times New Roman" w:cs="Times New Roman"/>
+          <w:sz w:val="24"/>
+          <w:szCs w:val="24"/>
+        </w:rPr>
+      </w:pPr>
+      <w:r>
+        <w:rPr>
+          <w:rFonts w:ascii="Times New Roman" w:hAnsi="Times New Roman" w:cs="Times New Roman"/>
+          <w:sz w:val="24"/>
+          <w:szCs w:val="24"/>
+        </w:rPr>
+        <w:t>epochs = 20</w:t>
       </w:r>
     </w:p>
     <w:p>
@@ -106,8 +155,18 @@
           <w:ilvl w:val="1"/>
           <w:numId w:val="1"/>
         </w:numPr>
-      </w:pPr>
-      <w:r>
+        <w:rPr>
+          <w:rFonts w:ascii="Times New Roman" w:hAnsi="Times New Roman" w:cs="Times New Roman"/>
+          <w:sz w:val="24"/>
+          <w:szCs w:val="24"/>
+        </w:rPr>
+      </w:pPr>
+      <w:r>
+        <w:rPr>
+          <w:rFonts w:ascii="Times New Roman" w:hAnsi="Times New Roman" w:cs="Times New Roman"/>
+          <w:sz w:val="24"/>
+          <w:szCs w:val="24"/>
+        </w:rPr>
         <w:t>Layers = 3</w:t>
       </w:r>
     </w:p>
@@ -117,9 +176,15 @@
           <w:ilvl w:val="1"/>
           <w:numId w:val="1"/>
         </w:numPr>
-      </w:pPr>
-      <w:r>
-        <w:rPr>
+        <w:rPr>
+          <w:rFonts w:ascii="Times New Roman" w:hAnsi="Times New Roman" w:cs="Times New Roman"/>
+          <w:sz w:val="24"/>
+          <w:szCs w:val="24"/>
+        </w:rPr>
+      </w:pPr>
+      <w:r>
+        <w:rPr>
+          <w:rFonts w:ascii="Times New Roman" w:hAnsi="Times New Roman" w:cs="Times New Roman"/>
           <w:sz w:val="24"/>
           <w:szCs w:val="24"/>
         </w:rPr>
@@ -132,16 +197,36 @@
           <w:ilvl w:val="1"/>
           <w:numId w:val="1"/>
         </w:numPr>
-      </w:pPr>
-      <w:r>
+        <w:rPr>
+          <w:rFonts w:ascii="Times New Roman" w:hAnsi="Times New Roman" w:cs="Times New Roman"/>
+          <w:sz w:val="24"/>
+          <w:szCs w:val="24"/>
+        </w:rPr>
+      </w:pPr>
+      <w:r>
+        <w:rPr>
+          <w:rFonts w:ascii="Times New Roman" w:hAnsi="Times New Roman" w:cs="Times New Roman"/>
+          <w:sz w:val="24"/>
+          <w:szCs w:val="24"/>
+        </w:rPr>
         <w:t>Activation = “</w:t>
       </w:r>
       <w:proofErr w:type="spellStart"/>
       <w:r>
+        <w:rPr>
+          <w:rFonts w:ascii="Times New Roman" w:hAnsi="Times New Roman" w:cs="Times New Roman"/>
+          <w:sz w:val="24"/>
+          <w:szCs w:val="24"/>
+        </w:rPr>
         <w:t>relu</w:t>
       </w:r>
       <w:proofErr w:type="spellEnd"/>
       <w:r>
+        <w:rPr>
+          <w:rFonts w:ascii="Times New Roman" w:hAnsi="Times New Roman" w:cs="Times New Roman"/>
+          <w:sz w:val="24"/>
+          <w:szCs w:val="24"/>
+        </w:rPr>
         <w:t>”</w:t>
       </w:r>
     </w:p>
@@ -151,12 +236,30 @@
           <w:ilvl w:val="1"/>
           <w:numId w:val="1"/>
         </w:numPr>
-      </w:pPr>
-      <w:r>
+        <w:rPr>
+          <w:rFonts w:ascii="Times New Roman" w:hAnsi="Times New Roman" w:cs="Times New Roman"/>
+          <w:sz w:val="24"/>
+          <w:szCs w:val="24"/>
+        </w:rPr>
+      </w:pPr>
+      <w:r>
+        <w:rPr>
+          <w:rFonts w:ascii="Times New Roman" w:hAnsi="Times New Roman" w:cs="Times New Roman"/>
+          <w:sz w:val="24"/>
+          <w:szCs w:val="24"/>
+        </w:rPr>
         <w:t>Dropout = 0.2</w:t>
       </w:r>
     </w:p>
-    <w:p/>
+    <w:p>
+      <w:pPr>
+        <w:rPr>
+          <w:rFonts w:ascii="Times New Roman" w:hAnsi="Times New Roman" w:cs="Times New Roman"/>
+          <w:sz w:val="24"/>
+          <w:szCs w:val="24"/>
+        </w:rPr>
+      </w:pPr>
+    </w:p>
     <w:p>
       <w:pPr>
         <w:pStyle w:val="HTMLPreformatted"/>
@@ -168,41 +271,43 @@
         <w:wordWrap w:val="0"/>
         <w:textAlignment w:val="baseline"/>
         <w:rPr>
-          <w:rFonts w:ascii="Arial" w:hAnsi="Arial" w:cs="Arial"/>
+          <w:rFonts w:ascii="Times New Roman" w:hAnsi="Times New Roman" w:cs="Times New Roman"/>
           <w:color w:val="000000"/>
-          <w:sz w:val="22"/>
-          <w:szCs w:val="21"/>
-        </w:rPr>
-      </w:pPr>
-      <w:r>
-        <w:rPr>
-          <w:rFonts w:ascii="Arial" w:hAnsi="Arial" w:cs="Arial"/>
-          <w:sz w:val="22"/>
+          <w:sz w:val="24"/>
+          <w:szCs w:val="24"/>
+        </w:rPr>
+      </w:pPr>
+      <w:r>
+        <w:rPr>
+          <w:rFonts w:ascii="Times New Roman" w:hAnsi="Times New Roman" w:cs="Times New Roman"/>
+          <w:sz w:val="24"/>
+          <w:szCs w:val="24"/>
         </w:rPr>
         <w:t>Test loss =</w:t>
       </w:r>
       <w:r>
         <w:rPr>
-          <w:rFonts w:ascii="Arial" w:hAnsi="Arial" w:cs="Arial"/>
+          <w:rFonts w:ascii="Times New Roman" w:hAnsi="Times New Roman" w:cs="Times New Roman"/>
           <w:color w:val="000000"/>
-          <w:sz w:val="22"/>
-          <w:szCs w:val="21"/>
+          <w:sz w:val="24"/>
+          <w:szCs w:val="24"/>
         </w:rPr>
         <w:t xml:space="preserve"> 1.5545186204910277</w:t>
       </w:r>
       <w:r>
         <w:rPr>
-          <w:rFonts w:ascii="Arial" w:hAnsi="Arial" w:cs="Arial"/>
-          <w:sz w:val="22"/>
+          <w:rFonts w:ascii="Times New Roman" w:hAnsi="Times New Roman" w:cs="Times New Roman"/>
+          <w:sz w:val="24"/>
+          <w:szCs w:val="24"/>
         </w:rPr>
         <w:t xml:space="preserve">, Test accuracy = </w:t>
       </w:r>
       <w:r>
         <w:rPr>
-          <w:rFonts w:ascii="Arial" w:hAnsi="Arial" w:cs="Arial"/>
+          <w:rFonts w:ascii="Times New Roman" w:hAnsi="Times New Roman" w:cs="Times New Roman"/>
           <w:color w:val="000000"/>
-          <w:sz w:val="22"/>
-          <w:szCs w:val="21"/>
+          <w:sz w:val="24"/>
+          <w:szCs w:val="24"/>
         </w:rPr>
         <w:t>0.4637</w:t>
       </w:r>
@@ -213,13 +318,28 @@
           <w:ilvl w:val="1"/>
           <w:numId w:val="1"/>
         </w:numPr>
+        <w:rPr>
+          <w:rFonts w:ascii="Times New Roman" w:hAnsi="Times New Roman" w:cs="Times New Roman"/>
+          <w:sz w:val="24"/>
+          <w:szCs w:val="24"/>
+        </w:rPr>
       </w:pPr>
       <w:proofErr w:type="spellStart"/>
       <w:r>
+        <w:rPr>
+          <w:rFonts w:ascii="Times New Roman" w:hAnsi="Times New Roman" w:cs="Times New Roman"/>
+          <w:sz w:val="24"/>
+          <w:szCs w:val="24"/>
+        </w:rPr>
         <w:t>batch_size</w:t>
       </w:r>
       <w:proofErr w:type="spellEnd"/>
       <w:r>
+        <w:rPr>
+          <w:rFonts w:ascii="Times New Roman" w:hAnsi="Times New Roman" w:cs="Times New Roman"/>
+          <w:sz w:val="24"/>
+          <w:szCs w:val="24"/>
+        </w:rPr>
         <w:t xml:space="preserve"> = 128</w:t>
       </w:r>
     </w:p>
@@ -229,13 +349,28 @@
           <w:ilvl w:val="1"/>
           <w:numId w:val="1"/>
         </w:numPr>
+        <w:rPr>
+          <w:rFonts w:ascii="Times New Roman" w:hAnsi="Times New Roman" w:cs="Times New Roman"/>
+          <w:sz w:val="24"/>
+          <w:szCs w:val="24"/>
+        </w:rPr>
       </w:pPr>
       <w:proofErr w:type="spellStart"/>
       <w:r>
+        <w:rPr>
+          <w:rFonts w:ascii="Times New Roman" w:hAnsi="Times New Roman" w:cs="Times New Roman"/>
+          <w:sz w:val="24"/>
+          <w:szCs w:val="24"/>
+        </w:rPr>
         <w:t>num_classes</w:t>
       </w:r>
       <w:proofErr w:type="spellEnd"/>
       <w:r>
+        <w:rPr>
+          <w:rFonts w:ascii="Times New Roman" w:hAnsi="Times New Roman" w:cs="Times New Roman"/>
+          <w:sz w:val="24"/>
+          <w:szCs w:val="24"/>
+        </w:rPr>
         <w:t xml:space="preserve"> = 10</w:t>
       </w:r>
     </w:p>
@@ -246,26 +381,20 @@
           <w:numId w:val="1"/>
         </w:numPr>
         <w:rPr>
+          <w:rFonts w:ascii="Times New Roman" w:hAnsi="Times New Roman" w:cs="Times New Roman"/>
           <w:color w:val="FF0000"/>
-        </w:rPr>
-      </w:pPr>
-      <w:r>
-        <w:rPr>
+          <w:sz w:val="24"/>
+          <w:szCs w:val="24"/>
+        </w:rPr>
+      </w:pPr>
+      <w:r>
+        <w:rPr>
+          <w:rFonts w:ascii="Times New Roman" w:hAnsi="Times New Roman" w:cs="Times New Roman"/>
           <w:color w:val="FF0000"/>
-        </w:rPr>
-        <w:t xml:space="preserve">epochs = </w:t>
-      </w:r>
-      <w:r>
-        <w:rPr>
-          <w:color w:val="FF0000"/>
-        </w:rPr>
-        <w:t>1</w:t>
-      </w:r>
-      <w:r>
-        <w:rPr>
-          <w:color w:val="FF0000"/>
-        </w:rPr>
-        <w:t>0</w:t>
+          <w:sz w:val="24"/>
+          <w:szCs w:val="24"/>
+        </w:rPr>
+        <w:t>epochs = 10</w:t>
       </w:r>
     </w:p>
     <w:p>
@@ -274,8 +403,18 @@
           <w:ilvl w:val="1"/>
           <w:numId w:val="1"/>
         </w:numPr>
-      </w:pPr>
-      <w:r>
+        <w:rPr>
+          <w:rFonts w:ascii="Times New Roman" w:hAnsi="Times New Roman" w:cs="Times New Roman"/>
+          <w:sz w:val="24"/>
+          <w:szCs w:val="24"/>
+        </w:rPr>
+      </w:pPr>
+      <w:r>
+        <w:rPr>
+          <w:rFonts w:ascii="Times New Roman" w:hAnsi="Times New Roman" w:cs="Times New Roman"/>
+          <w:sz w:val="24"/>
+          <w:szCs w:val="24"/>
+        </w:rPr>
         <w:t>Layers = 3</w:t>
       </w:r>
     </w:p>
@@ -285,9 +424,15 @@
           <w:ilvl w:val="1"/>
           <w:numId w:val="1"/>
         </w:numPr>
-      </w:pPr>
-      <w:r>
-        <w:rPr>
+        <w:rPr>
+          <w:rFonts w:ascii="Times New Roman" w:hAnsi="Times New Roman" w:cs="Times New Roman"/>
+          <w:sz w:val="24"/>
+          <w:szCs w:val="24"/>
+        </w:rPr>
+      </w:pPr>
+      <w:r>
+        <w:rPr>
+          <w:rFonts w:ascii="Times New Roman" w:hAnsi="Times New Roman" w:cs="Times New Roman"/>
           <w:sz w:val="24"/>
           <w:szCs w:val="24"/>
         </w:rPr>
@@ -300,16 +445,36 @@
           <w:ilvl w:val="1"/>
           <w:numId w:val="1"/>
         </w:numPr>
-      </w:pPr>
-      <w:r>
+        <w:rPr>
+          <w:rFonts w:ascii="Times New Roman" w:hAnsi="Times New Roman" w:cs="Times New Roman"/>
+          <w:sz w:val="24"/>
+          <w:szCs w:val="24"/>
+        </w:rPr>
+      </w:pPr>
+      <w:r>
+        <w:rPr>
+          <w:rFonts w:ascii="Times New Roman" w:hAnsi="Times New Roman" w:cs="Times New Roman"/>
+          <w:sz w:val="24"/>
+          <w:szCs w:val="24"/>
+        </w:rPr>
         <w:t>Activation = “</w:t>
       </w:r>
       <w:proofErr w:type="spellStart"/>
       <w:r>
+        <w:rPr>
+          <w:rFonts w:ascii="Times New Roman" w:hAnsi="Times New Roman" w:cs="Times New Roman"/>
+          <w:sz w:val="24"/>
+          <w:szCs w:val="24"/>
+        </w:rPr>
         <w:t>relu</w:t>
       </w:r>
       <w:proofErr w:type="spellEnd"/>
       <w:r>
+        <w:rPr>
+          <w:rFonts w:ascii="Times New Roman" w:hAnsi="Times New Roman" w:cs="Times New Roman"/>
+          <w:sz w:val="24"/>
+          <w:szCs w:val="24"/>
+        </w:rPr>
         <w:t>”</w:t>
       </w:r>
     </w:p>
@@ -319,14 +484,29 @@
           <w:ilvl w:val="1"/>
           <w:numId w:val="1"/>
         </w:numPr>
-      </w:pPr>
-      <w:r>
+        <w:rPr>
+          <w:rFonts w:ascii="Times New Roman" w:hAnsi="Times New Roman" w:cs="Times New Roman"/>
+          <w:sz w:val="24"/>
+          <w:szCs w:val="24"/>
+        </w:rPr>
+      </w:pPr>
+      <w:r>
+        <w:rPr>
+          <w:rFonts w:ascii="Times New Roman" w:hAnsi="Times New Roman" w:cs="Times New Roman"/>
+          <w:sz w:val="24"/>
+          <w:szCs w:val="24"/>
+        </w:rPr>
         <w:t>Dropout = 0.2</w:t>
       </w:r>
     </w:p>
     <w:p>
       <w:pPr>
         <w:ind w:left="1080"/>
+        <w:rPr>
+          <w:rFonts w:ascii="Times New Roman" w:hAnsi="Times New Roman" w:cs="Times New Roman"/>
+          <w:sz w:val="24"/>
+          <w:szCs w:val="24"/>
+        </w:rPr>
       </w:pPr>
     </w:p>
     <w:p>
@@ -340,34 +520,20 @@
         <w:wordWrap w:val="0"/>
         <w:textAlignment w:val="baseline"/>
         <w:rPr>
+          <w:rFonts w:ascii="Times New Roman" w:hAnsi="Times New Roman" w:cs="Times New Roman"/>
           <w:color w:val="000000"/>
-          <w:sz w:val="21"/>
-          <w:szCs w:val="21"/>
-        </w:rPr>
-      </w:pPr>
-      <w:r>
-        <w:rPr>
+          <w:sz w:val="24"/>
+          <w:szCs w:val="24"/>
+        </w:rPr>
+      </w:pPr>
+      <w:r>
+        <w:rPr>
+          <w:rFonts w:ascii="Times New Roman" w:hAnsi="Times New Roman" w:cs="Times New Roman"/>
           <w:color w:val="000000"/>
-          <w:sz w:val="21"/>
-          <w:szCs w:val="21"/>
-        </w:rPr>
-        <w:t>Test loss: 1.691791695022583</w:t>
-      </w:r>
-      <w:r>
-        <w:rPr>
-          <w:color w:val="000000"/>
-          <w:sz w:val="21"/>
-          <w:szCs w:val="21"/>
-        </w:rPr>
-        <w:t xml:space="preserve">, </w:t>
-      </w:r>
-      <w:r>
-        <w:rPr>
-          <w:color w:val="000000"/>
-          <w:sz w:val="21"/>
-          <w:szCs w:val="21"/>
-        </w:rPr>
-        <w:t>Test accuracy: 0.3898</w:t>
+          <w:sz w:val="24"/>
+          <w:szCs w:val="24"/>
+        </w:rPr>
+        <w:t>Test loss: 1.691791695022583, Test accuracy: 0.3898</w:t>
       </w:r>
     </w:p>
     <w:p>
@@ -377,28 +543,31 @@
           <w:numId w:val="1"/>
         </w:numPr>
         <w:rPr>
+          <w:rFonts w:ascii="Times New Roman" w:hAnsi="Times New Roman" w:cs="Times New Roman"/>
           <w:color w:val="FF0000"/>
+          <w:sz w:val="24"/>
+          <w:szCs w:val="24"/>
         </w:rPr>
       </w:pPr>
       <w:proofErr w:type="spellStart"/>
       <w:r>
         <w:rPr>
+          <w:rFonts w:ascii="Times New Roman" w:hAnsi="Times New Roman" w:cs="Times New Roman"/>
           <w:color w:val="FF0000"/>
+          <w:sz w:val="24"/>
+          <w:szCs w:val="24"/>
         </w:rPr>
         <w:t>batch_size</w:t>
       </w:r>
       <w:proofErr w:type="spellEnd"/>
       <w:r>
         <w:rPr>
+          <w:rFonts w:ascii="Times New Roman" w:hAnsi="Times New Roman" w:cs="Times New Roman"/>
           <w:color w:val="FF0000"/>
-        </w:rPr>
-        <w:t xml:space="preserve"> = </w:t>
-      </w:r>
-      <w:r>
-        <w:rPr>
-          <w:color w:val="FF0000"/>
-        </w:rPr>
-        <w:t>64</w:t>
+          <w:sz w:val="24"/>
+          <w:szCs w:val="24"/>
+        </w:rPr>
+        <w:t xml:space="preserve"> = 64</w:t>
       </w:r>
     </w:p>
     <w:p>
@@ -407,13 +576,28 @@
           <w:ilvl w:val="1"/>
           <w:numId w:val="1"/>
         </w:numPr>
+        <w:rPr>
+          <w:rFonts w:ascii="Times New Roman" w:hAnsi="Times New Roman" w:cs="Times New Roman"/>
+          <w:sz w:val="24"/>
+          <w:szCs w:val="24"/>
+        </w:rPr>
       </w:pPr>
       <w:proofErr w:type="spellStart"/>
       <w:r>
+        <w:rPr>
+          <w:rFonts w:ascii="Times New Roman" w:hAnsi="Times New Roman" w:cs="Times New Roman"/>
+          <w:sz w:val="24"/>
+          <w:szCs w:val="24"/>
+        </w:rPr>
         <w:t>num_classes</w:t>
       </w:r>
       <w:proofErr w:type="spellEnd"/>
       <w:r>
+        <w:rPr>
+          <w:rFonts w:ascii="Times New Roman" w:hAnsi="Times New Roman" w:cs="Times New Roman"/>
+          <w:sz w:val="24"/>
+          <w:szCs w:val="24"/>
+        </w:rPr>
         <w:t xml:space="preserve"> = 10</w:t>
       </w:r>
     </w:p>
@@ -423,12 +607,19 @@
           <w:ilvl w:val="1"/>
           <w:numId w:val="1"/>
         </w:numPr>
-      </w:pPr>
-      <w:r>
-        <w:t xml:space="preserve">epochs = </w:t>
-      </w:r>
-      <w:r>
-        <w:t>10</w:t>
+        <w:rPr>
+          <w:rFonts w:ascii="Times New Roman" w:hAnsi="Times New Roman" w:cs="Times New Roman"/>
+          <w:sz w:val="24"/>
+          <w:szCs w:val="24"/>
+        </w:rPr>
+      </w:pPr>
+      <w:r>
+        <w:rPr>
+          <w:rFonts w:ascii="Times New Roman" w:hAnsi="Times New Roman" w:cs="Times New Roman"/>
+          <w:sz w:val="24"/>
+          <w:szCs w:val="24"/>
+        </w:rPr>
+        <w:t>epochs = 10</w:t>
       </w:r>
     </w:p>
     <w:p>
@@ -437,8 +628,18 @@
           <w:ilvl w:val="1"/>
           <w:numId w:val="1"/>
         </w:numPr>
-      </w:pPr>
-      <w:r>
+        <w:rPr>
+          <w:rFonts w:ascii="Times New Roman" w:hAnsi="Times New Roman" w:cs="Times New Roman"/>
+          <w:sz w:val="24"/>
+          <w:szCs w:val="24"/>
+        </w:rPr>
+      </w:pPr>
+      <w:r>
+        <w:rPr>
+          <w:rFonts w:ascii="Times New Roman" w:hAnsi="Times New Roman" w:cs="Times New Roman"/>
+          <w:sz w:val="24"/>
+          <w:szCs w:val="24"/>
+        </w:rPr>
         <w:t>Layers = 3</w:t>
       </w:r>
     </w:p>
@@ -448,9 +649,15 @@
           <w:ilvl w:val="1"/>
           <w:numId w:val="1"/>
         </w:numPr>
-      </w:pPr>
-      <w:r>
-        <w:rPr>
+        <w:rPr>
+          <w:rFonts w:ascii="Times New Roman" w:hAnsi="Times New Roman" w:cs="Times New Roman"/>
+          <w:sz w:val="24"/>
+          <w:szCs w:val="24"/>
+        </w:rPr>
+      </w:pPr>
+      <w:r>
+        <w:rPr>
+          <w:rFonts w:ascii="Times New Roman" w:hAnsi="Times New Roman" w:cs="Times New Roman"/>
           <w:sz w:val="24"/>
           <w:szCs w:val="24"/>
         </w:rPr>
@@ -463,16 +670,36 @@
           <w:ilvl w:val="1"/>
           <w:numId w:val="1"/>
         </w:numPr>
-      </w:pPr>
-      <w:r>
+        <w:rPr>
+          <w:rFonts w:ascii="Times New Roman" w:hAnsi="Times New Roman" w:cs="Times New Roman"/>
+          <w:sz w:val="24"/>
+          <w:szCs w:val="24"/>
+        </w:rPr>
+      </w:pPr>
+      <w:r>
+        <w:rPr>
+          <w:rFonts w:ascii="Times New Roman" w:hAnsi="Times New Roman" w:cs="Times New Roman"/>
+          <w:sz w:val="24"/>
+          <w:szCs w:val="24"/>
+        </w:rPr>
         <w:t>Activation = “</w:t>
       </w:r>
       <w:proofErr w:type="spellStart"/>
       <w:r>
+        <w:rPr>
+          <w:rFonts w:ascii="Times New Roman" w:hAnsi="Times New Roman" w:cs="Times New Roman"/>
+          <w:sz w:val="24"/>
+          <w:szCs w:val="24"/>
+        </w:rPr>
         <w:t>relu</w:t>
       </w:r>
       <w:proofErr w:type="spellEnd"/>
       <w:r>
+        <w:rPr>
+          <w:rFonts w:ascii="Times New Roman" w:hAnsi="Times New Roman" w:cs="Times New Roman"/>
+          <w:sz w:val="24"/>
+          <w:szCs w:val="24"/>
+        </w:rPr>
         <w:t>”</w:t>
       </w:r>
     </w:p>
@@ -482,14 +709,29 @@
           <w:ilvl w:val="1"/>
           <w:numId w:val="1"/>
         </w:numPr>
-      </w:pPr>
-      <w:r>
+        <w:rPr>
+          <w:rFonts w:ascii="Times New Roman" w:hAnsi="Times New Roman" w:cs="Times New Roman"/>
+          <w:sz w:val="24"/>
+          <w:szCs w:val="24"/>
+        </w:rPr>
+      </w:pPr>
+      <w:r>
+        <w:rPr>
+          <w:rFonts w:ascii="Times New Roman" w:hAnsi="Times New Roman" w:cs="Times New Roman"/>
+          <w:sz w:val="24"/>
+          <w:szCs w:val="24"/>
+        </w:rPr>
         <w:t>Dropout = 0.2</w:t>
       </w:r>
     </w:p>
     <w:p>
       <w:pPr>
         <w:ind w:left="1080"/>
+        <w:rPr>
+          <w:rFonts w:ascii="Times New Roman" w:hAnsi="Times New Roman" w:cs="Times New Roman"/>
+          <w:sz w:val="24"/>
+          <w:szCs w:val="24"/>
+        </w:rPr>
       </w:pPr>
     </w:p>
     <w:p>
@@ -503,34 +745,20 @@
         <w:wordWrap w:val="0"/>
         <w:textAlignment w:val="baseline"/>
         <w:rPr>
+          <w:rFonts w:ascii="Times New Roman" w:hAnsi="Times New Roman" w:cs="Times New Roman"/>
           <w:color w:val="000000"/>
-          <w:sz w:val="21"/>
-          <w:szCs w:val="21"/>
-        </w:rPr>
-      </w:pPr>
-      <w:r>
-        <w:rPr>
+          <w:sz w:val="24"/>
+          <w:szCs w:val="24"/>
+        </w:rPr>
+      </w:pPr>
+      <w:r>
+        <w:rPr>
+          <w:rFonts w:ascii="Times New Roman" w:hAnsi="Times New Roman" w:cs="Times New Roman"/>
           <w:color w:val="000000"/>
-          <w:sz w:val="21"/>
-          <w:szCs w:val="21"/>
-        </w:rPr>
-        <w:t>Test loss: 1.6212852376937865</w:t>
-      </w:r>
-      <w:r>
-        <w:rPr>
-          <w:color w:val="000000"/>
-          <w:sz w:val="21"/>
-          <w:szCs w:val="21"/>
-        </w:rPr>
-        <w:t xml:space="preserve">, </w:t>
-      </w:r>
-      <w:r>
-        <w:rPr>
-          <w:color w:val="000000"/>
-          <w:sz w:val="21"/>
-          <w:szCs w:val="21"/>
-        </w:rPr>
-        <w:t>Test accuracy: 0.415</w:t>
+          <w:sz w:val="24"/>
+          <w:szCs w:val="24"/>
+        </w:rPr>
+        <w:t>Test loss: 1.6212852376937865, Test accuracy: 0.415</w:t>
       </w:r>
     </w:p>
     <w:p>
@@ -539,13 +767,28 @@
           <w:ilvl w:val="1"/>
           <w:numId w:val="1"/>
         </w:numPr>
+        <w:rPr>
+          <w:rFonts w:ascii="Times New Roman" w:hAnsi="Times New Roman" w:cs="Times New Roman"/>
+          <w:sz w:val="24"/>
+          <w:szCs w:val="24"/>
+        </w:rPr>
       </w:pPr>
       <w:proofErr w:type="spellStart"/>
       <w:r>
+        <w:rPr>
+          <w:rFonts w:ascii="Times New Roman" w:hAnsi="Times New Roman" w:cs="Times New Roman"/>
+          <w:sz w:val="24"/>
+          <w:szCs w:val="24"/>
+        </w:rPr>
         <w:t>batch_size</w:t>
       </w:r>
       <w:proofErr w:type="spellEnd"/>
       <w:r>
+        <w:rPr>
+          <w:rFonts w:ascii="Times New Roman" w:hAnsi="Times New Roman" w:cs="Times New Roman"/>
+          <w:sz w:val="24"/>
+          <w:szCs w:val="24"/>
+        </w:rPr>
         <w:t xml:space="preserve"> = 64</w:t>
       </w:r>
     </w:p>
@@ -555,13 +798,28 @@
           <w:ilvl w:val="1"/>
           <w:numId w:val="1"/>
         </w:numPr>
+        <w:rPr>
+          <w:rFonts w:ascii="Times New Roman" w:hAnsi="Times New Roman" w:cs="Times New Roman"/>
+          <w:sz w:val="24"/>
+          <w:szCs w:val="24"/>
+        </w:rPr>
       </w:pPr>
       <w:proofErr w:type="spellStart"/>
       <w:r>
+        <w:rPr>
+          <w:rFonts w:ascii="Times New Roman" w:hAnsi="Times New Roman" w:cs="Times New Roman"/>
+          <w:sz w:val="24"/>
+          <w:szCs w:val="24"/>
+        </w:rPr>
         <w:t>num_classes</w:t>
       </w:r>
       <w:proofErr w:type="spellEnd"/>
       <w:r>
+        <w:rPr>
+          <w:rFonts w:ascii="Times New Roman" w:hAnsi="Times New Roman" w:cs="Times New Roman"/>
+          <w:sz w:val="24"/>
+          <w:szCs w:val="24"/>
+        </w:rPr>
         <w:t xml:space="preserve"> = 10</w:t>
       </w:r>
     </w:p>
@@ -571,8 +829,18 @@
           <w:ilvl w:val="1"/>
           <w:numId w:val="1"/>
         </w:numPr>
-      </w:pPr>
-      <w:r>
+        <w:rPr>
+          <w:rFonts w:ascii="Times New Roman" w:hAnsi="Times New Roman" w:cs="Times New Roman"/>
+          <w:sz w:val="24"/>
+          <w:szCs w:val="24"/>
+        </w:rPr>
+      </w:pPr>
+      <w:r>
+        <w:rPr>
+          <w:rFonts w:ascii="Times New Roman" w:hAnsi="Times New Roman" w:cs="Times New Roman"/>
+          <w:sz w:val="24"/>
+          <w:szCs w:val="24"/>
+        </w:rPr>
         <w:t>epochs = 10</w:t>
       </w:r>
     </w:p>
@@ -582,8 +850,18 @@
           <w:ilvl w:val="1"/>
           <w:numId w:val="1"/>
         </w:numPr>
-      </w:pPr>
-      <w:r>
+        <w:rPr>
+          <w:rFonts w:ascii="Times New Roman" w:hAnsi="Times New Roman" w:cs="Times New Roman"/>
+          <w:sz w:val="24"/>
+          <w:szCs w:val="24"/>
+        </w:rPr>
+      </w:pPr>
+      <w:r>
+        <w:rPr>
+          <w:rFonts w:ascii="Times New Roman" w:hAnsi="Times New Roman" w:cs="Times New Roman"/>
+          <w:sz w:val="24"/>
+          <w:szCs w:val="24"/>
+        </w:rPr>
         <w:t>Layers = 3</w:t>
       </w:r>
     </w:p>
@@ -594,24 +872,20 @@
           <w:numId w:val="1"/>
         </w:numPr>
         <w:rPr>
+          <w:rFonts w:ascii="Times New Roman" w:hAnsi="Times New Roman" w:cs="Times New Roman"/>
           <w:color w:val="FF0000"/>
-        </w:rPr>
-      </w:pPr>
-      <w:r>
-        <w:rPr>
+          <w:sz w:val="24"/>
+          <w:szCs w:val="24"/>
+        </w:rPr>
+      </w:pPr>
+      <w:r>
+        <w:rPr>
+          <w:rFonts w:ascii="Times New Roman" w:hAnsi="Times New Roman" w:cs="Times New Roman"/>
           <w:color w:val="FF0000"/>
           <w:sz w:val="24"/>
           <w:szCs w:val="24"/>
         </w:rPr>
-        <w:t xml:space="preserve">Number of neurons in a layer = </w:t>
-      </w:r>
-      <w:r>
-        <w:rPr>
-          <w:color w:val="FF0000"/>
-          <w:sz w:val="24"/>
-          <w:szCs w:val="24"/>
-        </w:rPr>
-        <w:t>256</w:t>
+        <w:t>Number of neurons in a layer = 256</w:t>
       </w:r>
     </w:p>
     <w:p>
@@ -620,16 +894,36 @@
           <w:ilvl w:val="1"/>
           <w:numId w:val="1"/>
         </w:numPr>
-      </w:pPr>
-      <w:r>
+        <w:rPr>
+          <w:rFonts w:ascii="Times New Roman" w:hAnsi="Times New Roman" w:cs="Times New Roman"/>
+          <w:sz w:val="24"/>
+          <w:szCs w:val="24"/>
+        </w:rPr>
+      </w:pPr>
+      <w:r>
+        <w:rPr>
+          <w:rFonts w:ascii="Times New Roman" w:hAnsi="Times New Roman" w:cs="Times New Roman"/>
+          <w:sz w:val="24"/>
+          <w:szCs w:val="24"/>
+        </w:rPr>
         <w:t>Activation = “</w:t>
       </w:r>
       <w:proofErr w:type="spellStart"/>
       <w:r>
+        <w:rPr>
+          <w:rFonts w:ascii="Times New Roman" w:hAnsi="Times New Roman" w:cs="Times New Roman"/>
+          <w:sz w:val="24"/>
+          <w:szCs w:val="24"/>
+        </w:rPr>
         <w:t>relu</w:t>
       </w:r>
       <w:proofErr w:type="spellEnd"/>
       <w:r>
+        <w:rPr>
+          <w:rFonts w:ascii="Times New Roman" w:hAnsi="Times New Roman" w:cs="Times New Roman"/>
+          <w:sz w:val="24"/>
+          <w:szCs w:val="24"/>
+        </w:rPr>
         <w:t>”</w:t>
       </w:r>
     </w:p>
@@ -639,14 +933,29 @@
           <w:ilvl w:val="1"/>
           <w:numId w:val="1"/>
         </w:numPr>
-      </w:pPr>
-      <w:r>
+        <w:rPr>
+          <w:rFonts w:ascii="Times New Roman" w:hAnsi="Times New Roman" w:cs="Times New Roman"/>
+          <w:sz w:val="24"/>
+          <w:szCs w:val="24"/>
+        </w:rPr>
+      </w:pPr>
+      <w:r>
+        <w:rPr>
+          <w:rFonts w:ascii="Times New Roman" w:hAnsi="Times New Roman" w:cs="Times New Roman"/>
+          <w:sz w:val="24"/>
+          <w:szCs w:val="24"/>
+        </w:rPr>
         <w:t>Dropout = 0.2</w:t>
       </w:r>
     </w:p>
     <w:p>
       <w:pPr>
         <w:ind w:left="1080"/>
+        <w:rPr>
+          <w:rFonts w:ascii="Times New Roman" w:hAnsi="Times New Roman" w:cs="Times New Roman"/>
+          <w:sz w:val="24"/>
+          <w:szCs w:val="24"/>
+        </w:rPr>
       </w:pPr>
     </w:p>
     <w:p>
@@ -660,34 +969,20 @@
         <w:wordWrap w:val="0"/>
         <w:textAlignment w:val="baseline"/>
         <w:rPr>
+          <w:rFonts w:ascii="Times New Roman" w:hAnsi="Times New Roman" w:cs="Times New Roman"/>
           <w:color w:val="000000"/>
-          <w:sz w:val="21"/>
-          <w:szCs w:val="21"/>
-        </w:rPr>
-      </w:pPr>
-      <w:r>
-        <w:rPr>
+          <w:sz w:val="24"/>
+          <w:szCs w:val="24"/>
+        </w:rPr>
+      </w:pPr>
+      <w:r>
+        <w:rPr>
+          <w:rFonts w:ascii="Times New Roman" w:hAnsi="Times New Roman" w:cs="Times New Roman"/>
           <w:color w:val="000000"/>
-          <w:sz w:val="21"/>
-          <w:szCs w:val="21"/>
-        </w:rPr>
-        <w:t>Test loss: 1.7278007930755614</w:t>
-      </w:r>
-      <w:r>
-        <w:rPr>
-          <w:color w:val="000000"/>
-          <w:sz w:val="21"/>
-          <w:szCs w:val="21"/>
-        </w:rPr>
-        <w:t xml:space="preserve">, </w:t>
-      </w:r>
-      <w:r>
-        <w:rPr>
-          <w:color w:val="000000"/>
-          <w:sz w:val="21"/>
-          <w:szCs w:val="21"/>
-        </w:rPr>
-        <w:t>Test accuracy: 0.4009</w:t>
+          <w:sz w:val="24"/>
+          <w:szCs w:val="24"/>
+        </w:rPr>
+        <w:t>Test loss: 1.7278007930755614, Test accuracy: 0.4009</w:t>
       </w:r>
     </w:p>
     <w:p>
@@ -696,13 +991,28 @@
           <w:ilvl w:val="1"/>
           <w:numId w:val="1"/>
         </w:numPr>
+        <w:rPr>
+          <w:rFonts w:ascii="Times New Roman" w:hAnsi="Times New Roman" w:cs="Times New Roman"/>
+          <w:sz w:val="24"/>
+          <w:szCs w:val="24"/>
+        </w:rPr>
       </w:pPr>
       <w:proofErr w:type="spellStart"/>
       <w:r>
+        <w:rPr>
+          <w:rFonts w:ascii="Times New Roman" w:hAnsi="Times New Roman" w:cs="Times New Roman"/>
+          <w:sz w:val="24"/>
+          <w:szCs w:val="24"/>
+        </w:rPr>
         <w:t>batch_size</w:t>
       </w:r>
       <w:proofErr w:type="spellEnd"/>
       <w:r>
+        <w:rPr>
+          <w:rFonts w:ascii="Times New Roman" w:hAnsi="Times New Roman" w:cs="Times New Roman"/>
+          <w:sz w:val="24"/>
+          <w:szCs w:val="24"/>
+        </w:rPr>
         <w:t xml:space="preserve"> = 64</w:t>
       </w:r>
     </w:p>
@@ -712,13 +1022,28 @@
           <w:ilvl w:val="1"/>
           <w:numId w:val="1"/>
         </w:numPr>
+        <w:rPr>
+          <w:rFonts w:ascii="Times New Roman" w:hAnsi="Times New Roman" w:cs="Times New Roman"/>
+          <w:sz w:val="24"/>
+          <w:szCs w:val="24"/>
+        </w:rPr>
       </w:pPr>
       <w:proofErr w:type="spellStart"/>
       <w:r>
+        <w:rPr>
+          <w:rFonts w:ascii="Times New Roman" w:hAnsi="Times New Roman" w:cs="Times New Roman"/>
+          <w:sz w:val="24"/>
+          <w:szCs w:val="24"/>
+        </w:rPr>
         <w:t>num_classes</w:t>
       </w:r>
       <w:proofErr w:type="spellEnd"/>
       <w:r>
+        <w:rPr>
+          <w:rFonts w:ascii="Times New Roman" w:hAnsi="Times New Roman" w:cs="Times New Roman"/>
+          <w:sz w:val="24"/>
+          <w:szCs w:val="24"/>
+        </w:rPr>
         <w:t xml:space="preserve"> = 10</w:t>
       </w:r>
     </w:p>
@@ -728,8 +1053,19 @@
           <w:ilvl w:val="1"/>
           <w:numId w:val="1"/>
         </w:numPr>
-      </w:pPr>
-      <w:r>
+        <w:rPr>
+          <w:rFonts w:ascii="Times New Roman" w:hAnsi="Times New Roman" w:cs="Times New Roman"/>
+          <w:sz w:val="24"/>
+          <w:szCs w:val="24"/>
+        </w:rPr>
+      </w:pPr>
+      <w:r>
+        <w:rPr>
+          <w:rFonts w:ascii="Times New Roman" w:hAnsi="Times New Roman" w:cs="Times New Roman"/>
+          <w:sz w:val="24"/>
+          <w:szCs w:val="24"/>
+        </w:rPr>
+        <w:lastRenderedPageBreak/>
         <w:t>epochs = 10</w:t>
       </w:r>
     </w:p>
@@ -740,18 +1076,27 @@
           <w:numId w:val="1"/>
         </w:numPr>
         <w:rPr>
+          <w:rFonts w:ascii="Times New Roman" w:hAnsi="Times New Roman" w:cs="Times New Roman"/>
           <w:color w:val="FF0000"/>
-        </w:rPr>
-      </w:pPr>
-      <w:r>
-        <w:rPr>
+          <w:sz w:val="24"/>
+          <w:szCs w:val="24"/>
+        </w:rPr>
+      </w:pPr>
+      <w:r>
+        <w:rPr>
+          <w:rFonts w:ascii="Times New Roman" w:hAnsi="Times New Roman" w:cs="Times New Roman"/>
           <w:color w:val="FF0000"/>
+          <w:sz w:val="24"/>
+          <w:szCs w:val="24"/>
         </w:rPr>
         <w:t xml:space="preserve">Layers = </w:t>
       </w:r>
       <w:r>
         <w:rPr>
+          <w:rFonts w:ascii="Times New Roman" w:hAnsi="Times New Roman" w:cs="Times New Roman"/>
           <w:color w:val="FF0000"/>
+          <w:sz w:val="24"/>
+          <w:szCs w:val="24"/>
         </w:rPr>
         <w:t>5</w:t>
       </w:r>
@@ -762,9 +1107,15 @@
           <w:ilvl w:val="1"/>
           <w:numId w:val="1"/>
         </w:numPr>
-      </w:pPr>
-      <w:r>
-        <w:rPr>
+        <w:rPr>
+          <w:rFonts w:ascii="Times New Roman" w:hAnsi="Times New Roman" w:cs="Times New Roman"/>
+          <w:sz w:val="24"/>
+          <w:szCs w:val="24"/>
+        </w:rPr>
+      </w:pPr>
+      <w:r>
+        <w:rPr>
+          <w:rFonts w:ascii="Times New Roman" w:hAnsi="Times New Roman" w:cs="Times New Roman"/>
           <w:sz w:val="24"/>
           <w:szCs w:val="24"/>
         </w:rPr>
@@ -777,16 +1128,36 @@
           <w:ilvl w:val="1"/>
           <w:numId w:val="1"/>
         </w:numPr>
-      </w:pPr>
-      <w:r>
+        <w:rPr>
+          <w:rFonts w:ascii="Times New Roman" w:hAnsi="Times New Roman" w:cs="Times New Roman"/>
+          <w:sz w:val="24"/>
+          <w:szCs w:val="24"/>
+        </w:rPr>
+      </w:pPr>
+      <w:r>
+        <w:rPr>
+          <w:rFonts w:ascii="Times New Roman" w:hAnsi="Times New Roman" w:cs="Times New Roman"/>
+          <w:sz w:val="24"/>
+          <w:szCs w:val="24"/>
+        </w:rPr>
         <w:t>Activation = “</w:t>
       </w:r>
       <w:proofErr w:type="spellStart"/>
       <w:r>
+        <w:rPr>
+          <w:rFonts w:ascii="Times New Roman" w:hAnsi="Times New Roman" w:cs="Times New Roman"/>
+          <w:sz w:val="24"/>
+          <w:szCs w:val="24"/>
+        </w:rPr>
         <w:t>relu</w:t>
       </w:r>
       <w:proofErr w:type="spellEnd"/>
       <w:r>
+        <w:rPr>
+          <w:rFonts w:ascii="Times New Roman" w:hAnsi="Times New Roman" w:cs="Times New Roman"/>
+          <w:sz w:val="24"/>
+          <w:szCs w:val="24"/>
+        </w:rPr>
         <w:t>”</w:t>
       </w:r>
     </w:p>
@@ -796,15 +1167,29 @@
           <w:ilvl w:val="1"/>
           <w:numId w:val="1"/>
         </w:numPr>
-      </w:pPr>
-      <w:r>
-        <w:lastRenderedPageBreak/>
+        <w:rPr>
+          <w:rFonts w:ascii="Times New Roman" w:hAnsi="Times New Roman" w:cs="Times New Roman"/>
+          <w:sz w:val="24"/>
+          <w:szCs w:val="24"/>
+        </w:rPr>
+      </w:pPr>
+      <w:r>
+        <w:rPr>
+          <w:rFonts w:ascii="Times New Roman" w:hAnsi="Times New Roman" w:cs="Times New Roman"/>
+          <w:sz w:val="24"/>
+          <w:szCs w:val="24"/>
+        </w:rPr>
         <w:t>Dropout = 0.2</w:t>
       </w:r>
     </w:p>
     <w:p>
       <w:pPr>
         <w:ind w:left="1080"/>
+        <w:rPr>
+          <w:rFonts w:ascii="Times New Roman" w:hAnsi="Times New Roman" w:cs="Times New Roman"/>
+          <w:sz w:val="24"/>
+          <w:szCs w:val="24"/>
+        </w:rPr>
       </w:pPr>
     </w:p>
     <w:p>
@@ -836,42 +1221,22 @@
         <w:spacing w:line="291" w:lineRule="atLeast"/>
         <w:textAlignment w:val="baseline"/>
         <w:rPr>
-          <w:rFonts w:ascii="Courier New" w:eastAsia="Times New Roman" w:hAnsi="Courier New" w:cs="Courier New"/>
+          <w:rFonts w:ascii="Times New Roman" w:eastAsia="Times New Roman" w:hAnsi="Times New Roman" w:cs="Times New Roman"/>
           <w:color w:val="000000"/>
-          <w:sz w:val="20"/>
-          <w:szCs w:val="20"/>
-          <w:lang w:val="en-US"/>
-        </w:rPr>
-      </w:pPr>
-      <w:r>
-        <w:rPr>
-          <w:rFonts w:ascii="Courier New" w:eastAsia="Times New Roman" w:hAnsi="Courier New" w:cs="Courier New"/>
+          <w:sz w:val="24"/>
+          <w:szCs w:val="24"/>
+          <w:lang w:val="en-US"/>
+        </w:rPr>
+      </w:pPr>
+      <w:r>
+        <w:rPr>
+          <w:rFonts w:ascii="Times New Roman" w:eastAsia="Times New Roman" w:hAnsi="Times New Roman" w:cs="Times New Roman"/>
           <w:color w:val="000000"/>
-          <w:sz w:val="20"/>
-          <w:szCs w:val="20"/>
-          <w:lang w:val="en-US"/>
-        </w:rPr>
-        <w:t>Test loss: 1.7867918239593505</w:t>
-      </w:r>
-      <w:r>
-        <w:rPr>
-          <w:rFonts w:ascii="Courier New" w:eastAsia="Times New Roman" w:hAnsi="Courier New" w:cs="Courier New"/>
-          <w:color w:val="000000"/>
-          <w:sz w:val="20"/>
-          <w:szCs w:val="20"/>
-          <w:lang w:val="en-US"/>
-        </w:rPr>
-        <w:t xml:space="preserve">, </w:t>
-      </w:r>
-      <w:r>
-        <w:rPr>
-          <w:rFonts w:ascii="Courier New" w:eastAsia="Times New Roman" w:hAnsi="Courier New" w:cs="Courier New"/>
-          <w:color w:val="000000"/>
-          <w:sz w:val="20"/>
-          <w:szCs w:val="20"/>
-          <w:lang w:val="en-US"/>
-        </w:rPr>
-        <w:t>Test accuracy: 0.3629</w:t>
+          <w:sz w:val="24"/>
+          <w:szCs w:val="24"/>
+          <w:lang w:val="en-US"/>
+        </w:rPr>
+        <w:t>Test loss: 1.7867918239593505, Test accuracy: 0.3629</w:t>
       </w:r>
     </w:p>
     <w:p>
@@ -880,13 +1245,28 @@
           <w:ilvl w:val="1"/>
           <w:numId w:val="1"/>
         </w:numPr>
+        <w:rPr>
+          <w:rFonts w:ascii="Times New Roman" w:hAnsi="Times New Roman" w:cs="Times New Roman"/>
+          <w:sz w:val="24"/>
+          <w:szCs w:val="24"/>
+        </w:rPr>
       </w:pPr>
       <w:proofErr w:type="spellStart"/>
       <w:r>
+        <w:rPr>
+          <w:rFonts w:ascii="Times New Roman" w:hAnsi="Times New Roman" w:cs="Times New Roman"/>
+          <w:sz w:val="24"/>
+          <w:szCs w:val="24"/>
+        </w:rPr>
         <w:t>batch_size</w:t>
       </w:r>
       <w:proofErr w:type="spellEnd"/>
       <w:r>
+        <w:rPr>
+          <w:rFonts w:ascii="Times New Roman" w:hAnsi="Times New Roman" w:cs="Times New Roman"/>
+          <w:sz w:val="24"/>
+          <w:szCs w:val="24"/>
+        </w:rPr>
         <w:t xml:space="preserve"> = 64</w:t>
       </w:r>
     </w:p>
@@ -896,13 +1276,28 @@
           <w:ilvl w:val="1"/>
           <w:numId w:val="1"/>
         </w:numPr>
+        <w:rPr>
+          <w:rFonts w:ascii="Times New Roman" w:hAnsi="Times New Roman" w:cs="Times New Roman"/>
+          <w:sz w:val="24"/>
+          <w:szCs w:val="24"/>
+        </w:rPr>
       </w:pPr>
       <w:proofErr w:type="spellStart"/>
       <w:r>
+        <w:rPr>
+          <w:rFonts w:ascii="Times New Roman" w:hAnsi="Times New Roman" w:cs="Times New Roman"/>
+          <w:sz w:val="24"/>
+          <w:szCs w:val="24"/>
+        </w:rPr>
         <w:t>num_classes</w:t>
       </w:r>
       <w:proofErr w:type="spellEnd"/>
       <w:r>
+        <w:rPr>
+          <w:rFonts w:ascii="Times New Roman" w:hAnsi="Times New Roman" w:cs="Times New Roman"/>
+          <w:sz w:val="24"/>
+          <w:szCs w:val="24"/>
+        </w:rPr>
         <w:t xml:space="preserve"> = 10</w:t>
       </w:r>
     </w:p>
@@ -912,8 +1307,18 @@
           <w:ilvl w:val="1"/>
           <w:numId w:val="1"/>
         </w:numPr>
-      </w:pPr>
-      <w:r>
+        <w:rPr>
+          <w:rFonts w:ascii="Times New Roman" w:hAnsi="Times New Roman" w:cs="Times New Roman"/>
+          <w:sz w:val="24"/>
+          <w:szCs w:val="24"/>
+        </w:rPr>
+      </w:pPr>
+      <w:r>
+        <w:rPr>
+          <w:rFonts w:ascii="Times New Roman" w:hAnsi="Times New Roman" w:cs="Times New Roman"/>
+          <w:sz w:val="24"/>
+          <w:szCs w:val="24"/>
+        </w:rPr>
         <w:t>epochs = 10</w:t>
       </w:r>
     </w:p>
@@ -923,11 +1328,26 @@
           <w:ilvl w:val="1"/>
           <w:numId w:val="1"/>
         </w:numPr>
-      </w:pPr>
-      <w:r>
+        <w:rPr>
+          <w:rFonts w:ascii="Times New Roman" w:hAnsi="Times New Roman" w:cs="Times New Roman"/>
+          <w:sz w:val="24"/>
+          <w:szCs w:val="24"/>
+        </w:rPr>
+      </w:pPr>
+      <w:r>
+        <w:rPr>
+          <w:rFonts w:ascii="Times New Roman" w:hAnsi="Times New Roman" w:cs="Times New Roman"/>
+          <w:sz w:val="24"/>
+          <w:szCs w:val="24"/>
+        </w:rPr>
         <w:t xml:space="preserve">Layers = </w:t>
       </w:r>
       <w:r>
+        <w:rPr>
+          <w:rFonts w:ascii="Times New Roman" w:hAnsi="Times New Roman" w:cs="Times New Roman"/>
+          <w:sz w:val="24"/>
+          <w:szCs w:val="24"/>
+        </w:rPr>
         <w:t>5</w:t>
       </w:r>
     </w:p>
@@ -937,9 +1357,15 @@
           <w:ilvl w:val="1"/>
           <w:numId w:val="1"/>
         </w:numPr>
-      </w:pPr>
-      <w:r>
-        <w:rPr>
+        <w:rPr>
+          <w:rFonts w:ascii="Times New Roman" w:hAnsi="Times New Roman" w:cs="Times New Roman"/>
+          <w:sz w:val="24"/>
+          <w:szCs w:val="24"/>
+        </w:rPr>
+      </w:pPr>
+      <w:r>
+        <w:rPr>
+          <w:rFonts w:ascii="Times New Roman" w:hAnsi="Times New Roman" w:cs="Times New Roman"/>
           <w:sz w:val="24"/>
           <w:szCs w:val="24"/>
         </w:rPr>
@@ -947,6 +1373,7 @@
       </w:r>
       <w:r>
         <w:rPr>
+          <w:rFonts w:ascii="Times New Roman" w:hAnsi="Times New Roman" w:cs="Times New Roman"/>
           <w:sz w:val="24"/>
           <w:szCs w:val="24"/>
         </w:rPr>
@@ -960,26 +1387,36 @@
           <w:numId w:val="1"/>
         </w:numPr>
         <w:rPr>
+          <w:rFonts w:ascii="Times New Roman" w:hAnsi="Times New Roman" w:cs="Times New Roman"/>
           <w:color w:val="FF0000"/>
-        </w:rPr>
-      </w:pPr>
-      <w:r>
-        <w:rPr>
+          <w:sz w:val="24"/>
+          <w:szCs w:val="24"/>
+        </w:rPr>
+      </w:pPr>
+      <w:r>
+        <w:rPr>
+          <w:rFonts w:ascii="Times New Roman" w:hAnsi="Times New Roman" w:cs="Times New Roman"/>
           <w:color w:val="FF0000"/>
+          <w:sz w:val="24"/>
+          <w:szCs w:val="24"/>
         </w:rPr>
         <w:t>Activation = “</w:t>
       </w:r>
       <w:r>
         <w:rPr>
+          <w:rFonts w:ascii="Times New Roman" w:hAnsi="Times New Roman" w:cs="Times New Roman"/>
           <w:color w:val="FF0000"/>
-          <w:sz w:val="23"/>
-          <w:szCs w:val="23"/>
+          <w:sz w:val="24"/>
+          <w:szCs w:val="24"/>
         </w:rPr>
         <w:t>tanh</w:t>
       </w:r>
       <w:r>
         <w:rPr>
+          <w:rFonts w:ascii="Times New Roman" w:hAnsi="Times New Roman" w:cs="Times New Roman"/>
           <w:color w:val="FF0000"/>
+          <w:sz w:val="24"/>
+          <w:szCs w:val="24"/>
         </w:rPr>
         <w:t>”</w:t>
       </w:r>
@@ -990,14 +1427,29 @@
           <w:ilvl w:val="1"/>
           <w:numId w:val="1"/>
         </w:numPr>
-      </w:pPr>
-      <w:r>
+        <w:rPr>
+          <w:rFonts w:ascii="Times New Roman" w:hAnsi="Times New Roman" w:cs="Times New Roman"/>
+          <w:sz w:val="24"/>
+          <w:szCs w:val="24"/>
+        </w:rPr>
+      </w:pPr>
+      <w:r>
+        <w:rPr>
+          <w:rFonts w:ascii="Times New Roman" w:hAnsi="Times New Roman" w:cs="Times New Roman"/>
+          <w:sz w:val="24"/>
+          <w:szCs w:val="24"/>
+        </w:rPr>
         <w:t>Dropout = 0.2</w:t>
       </w:r>
     </w:p>
     <w:p>
       <w:pPr>
         <w:ind w:left="1080"/>
+        <w:rPr>
+          <w:rFonts w:ascii="Times New Roman" w:hAnsi="Times New Roman" w:cs="Times New Roman"/>
+          <w:sz w:val="24"/>
+          <w:szCs w:val="24"/>
+        </w:rPr>
       </w:pPr>
     </w:p>
     <w:p>
@@ -1011,34 +1463,20 @@
         <w:wordWrap w:val="0"/>
         <w:textAlignment w:val="baseline"/>
         <w:rPr>
+          <w:rFonts w:ascii="Times New Roman" w:hAnsi="Times New Roman" w:cs="Times New Roman"/>
           <w:color w:val="000000"/>
-          <w:sz w:val="21"/>
-          <w:szCs w:val="21"/>
-        </w:rPr>
-      </w:pPr>
-      <w:r>
-        <w:rPr>
+          <w:sz w:val="24"/>
+          <w:szCs w:val="24"/>
+        </w:rPr>
+      </w:pPr>
+      <w:r>
+        <w:rPr>
+          <w:rFonts w:ascii="Times New Roman" w:hAnsi="Times New Roman" w:cs="Times New Roman"/>
           <w:color w:val="000000"/>
-          <w:sz w:val="21"/>
-          <w:szCs w:val="21"/>
-        </w:rPr>
-        <w:t>Test loss: 1.8273195960998536</w:t>
-      </w:r>
-      <w:r>
-        <w:rPr>
-          <w:color w:val="000000"/>
-          <w:sz w:val="21"/>
-          <w:szCs w:val="21"/>
-        </w:rPr>
-        <w:t xml:space="preserve">, </w:t>
-      </w:r>
-      <w:r>
-        <w:rPr>
-          <w:color w:val="000000"/>
-          <w:sz w:val="21"/>
-          <w:szCs w:val="21"/>
-        </w:rPr>
-        <w:t>Test accuracy: 0.3907</w:t>
+          <w:sz w:val="24"/>
+          <w:szCs w:val="24"/>
+        </w:rPr>
+        <w:t>Test loss: 1.8273195960998536, Test accuracy: 0.3907</w:t>
       </w:r>
     </w:p>
     <w:p>
@@ -1047,16 +1485,36 @@
           <w:ilvl w:val="1"/>
           <w:numId w:val="5"/>
         </w:numPr>
-      </w:pPr>
-      <w:r>
+        <w:rPr>
+          <w:rFonts w:ascii="Times New Roman" w:hAnsi="Times New Roman" w:cs="Times New Roman"/>
+          <w:sz w:val="24"/>
+          <w:szCs w:val="24"/>
+        </w:rPr>
+      </w:pPr>
+      <w:r>
+        <w:rPr>
+          <w:rFonts w:ascii="Times New Roman" w:hAnsi="Times New Roman" w:cs="Times New Roman"/>
+          <w:sz w:val="24"/>
+          <w:szCs w:val="24"/>
+        </w:rPr>
         <w:t xml:space="preserve"> </w:t>
       </w:r>
       <w:proofErr w:type="spellStart"/>
       <w:r>
+        <w:rPr>
+          <w:rFonts w:ascii="Times New Roman" w:hAnsi="Times New Roman" w:cs="Times New Roman"/>
+          <w:sz w:val="24"/>
+          <w:szCs w:val="24"/>
+        </w:rPr>
         <w:t>batch_size</w:t>
       </w:r>
       <w:proofErr w:type="spellEnd"/>
       <w:r>
+        <w:rPr>
+          <w:rFonts w:ascii="Times New Roman" w:hAnsi="Times New Roman" w:cs="Times New Roman"/>
+          <w:sz w:val="24"/>
+          <w:szCs w:val="24"/>
+        </w:rPr>
         <w:t xml:space="preserve"> = 64</w:t>
       </w:r>
     </w:p>
@@ -1066,13 +1524,28 @@
           <w:ilvl w:val="1"/>
           <w:numId w:val="5"/>
         </w:numPr>
+        <w:rPr>
+          <w:rFonts w:ascii="Times New Roman" w:hAnsi="Times New Roman" w:cs="Times New Roman"/>
+          <w:sz w:val="24"/>
+          <w:szCs w:val="24"/>
+        </w:rPr>
       </w:pPr>
       <w:proofErr w:type="spellStart"/>
       <w:r>
+        <w:rPr>
+          <w:rFonts w:ascii="Times New Roman" w:hAnsi="Times New Roman" w:cs="Times New Roman"/>
+          <w:sz w:val="24"/>
+          <w:szCs w:val="24"/>
+        </w:rPr>
         <w:t>num_classes</w:t>
       </w:r>
       <w:proofErr w:type="spellEnd"/>
       <w:r>
+        <w:rPr>
+          <w:rFonts w:ascii="Times New Roman" w:hAnsi="Times New Roman" w:cs="Times New Roman"/>
+          <w:sz w:val="24"/>
+          <w:szCs w:val="24"/>
+        </w:rPr>
         <w:t xml:space="preserve"> = 10</w:t>
       </w:r>
     </w:p>
@@ -1082,8 +1555,18 @@
           <w:ilvl w:val="1"/>
           <w:numId w:val="5"/>
         </w:numPr>
-      </w:pPr>
-      <w:r>
+        <w:rPr>
+          <w:rFonts w:ascii="Times New Roman" w:hAnsi="Times New Roman" w:cs="Times New Roman"/>
+          <w:sz w:val="24"/>
+          <w:szCs w:val="24"/>
+        </w:rPr>
+      </w:pPr>
+      <w:r>
+        <w:rPr>
+          <w:rFonts w:ascii="Times New Roman" w:hAnsi="Times New Roman" w:cs="Times New Roman"/>
+          <w:sz w:val="24"/>
+          <w:szCs w:val="24"/>
+        </w:rPr>
         <w:t>epochs = 10</w:t>
       </w:r>
     </w:p>
@@ -1093,11 +1576,26 @@
           <w:ilvl w:val="1"/>
           <w:numId w:val="5"/>
         </w:numPr>
-      </w:pPr>
-      <w:r>
+        <w:rPr>
+          <w:rFonts w:ascii="Times New Roman" w:hAnsi="Times New Roman" w:cs="Times New Roman"/>
+          <w:sz w:val="24"/>
+          <w:szCs w:val="24"/>
+        </w:rPr>
+      </w:pPr>
+      <w:r>
+        <w:rPr>
+          <w:rFonts w:ascii="Times New Roman" w:hAnsi="Times New Roman" w:cs="Times New Roman"/>
+          <w:sz w:val="24"/>
+          <w:szCs w:val="24"/>
+        </w:rPr>
         <w:t xml:space="preserve">Layers = </w:t>
       </w:r>
       <w:r>
+        <w:rPr>
+          <w:rFonts w:ascii="Times New Roman" w:hAnsi="Times New Roman" w:cs="Times New Roman"/>
+          <w:sz w:val="24"/>
+          <w:szCs w:val="24"/>
+        </w:rPr>
         <w:t>5</w:t>
       </w:r>
     </w:p>
@@ -1107,9 +1605,15 @@
           <w:ilvl w:val="1"/>
           <w:numId w:val="5"/>
         </w:numPr>
-      </w:pPr>
-      <w:r>
-        <w:rPr>
+        <w:rPr>
+          <w:rFonts w:ascii="Times New Roman" w:hAnsi="Times New Roman" w:cs="Times New Roman"/>
+          <w:sz w:val="24"/>
+          <w:szCs w:val="24"/>
+        </w:rPr>
+      </w:pPr>
+      <w:r>
+        <w:rPr>
+          <w:rFonts w:ascii="Times New Roman" w:hAnsi="Times New Roman" w:cs="Times New Roman"/>
           <w:sz w:val="24"/>
           <w:szCs w:val="24"/>
         </w:rPr>
@@ -1117,6 +1621,7 @@
       </w:r>
       <w:r>
         <w:rPr>
+          <w:rFonts w:ascii="Times New Roman" w:hAnsi="Times New Roman" w:cs="Times New Roman"/>
           <w:sz w:val="24"/>
           <w:szCs w:val="24"/>
         </w:rPr>
@@ -1130,28 +1635,38 @@
           <w:numId w:val="5"/>
         </w:numPr>
         <w:rPr>
+          <w:rFonts w:ascii="Times New Roman" w:hAnsi="Times New Roman" w:cs="Times New Roman"/>
           <w:color w:val="FF0000"/>
-        </w:rPr>
-      </w:pPr>
-      <w:r>
-        <w:rPr>
+          <w:sz w:val="24"/>
+          <w:szCs w:val="24"/>
+        </w:rPr>
+      </w:pPr>
+      <w:r>
+        <w:rPr>
+          <w:rFonts w:ascii="Times New Roman" w:hAnsi="Times New Roman" w:cs="Times New Roman"/>
           <w:color w:val="FF0000"/>
+          <w:sz w:val="24"/>
+          <w:szCs w:val="24"/>
         </w:rPr>
         <w:t>Activation = “</w:t>
       </w:r>
       <w:proofErr w:type="spellStart"/>
       <w:r>
         <w:rPr>
+          <w:rFonts w:ascii="Times New Roman" w:hAnsi="Times New Roman" w:cs="Times New Roman"/>
           <w:color w:val="FF0000"/>
-          <w:sz w:val="23"/>
-          <w:szCs w:val="23"/>
+          <w:sz w:val="24"/>
+          <w:szCs w:val="24"/>
         </w:rPr>
         <w:t>elu</w:t>
       </w:r>
       <w:proofErr w:type="spellEnd"/>
       <w:r>
         <w:rPr>
+          <w:rFonts w:ascii="Times New Roman" w:hAnsi="Times New Roman" w:cs="Times New Roman"/>
           <w:color w:val="FF0000"/>
+          <w:sz w:val="24"/>
+          <w:szCs w:val="24"/>
         </w:rPr>
         <w:t>”</w:t>
       </w:r>
@@ -1162,14 +1677,29 @@
           <w:ilvl w:val="1"/>
           <w:numId w:val="5"/>
         </w:numPr>
-      </w:pPr>
-      <w:r>
+        <w:rPr>
+          <w:rFonts w:ascii="Times New Roman" w:hAnsi="Times New Roman" w:cs="Times New Roman"/>
+          <w:sz w:val="24"/>
+          <w:szCs w:val="24"/>
+        </w:rPr>
+      </w:pPr>
+      <w:r>
+        <w:rPr>
+          <w:rFonts w:ascii="Times New Roman" w:hAnsi="Times New Roman" w:cs="Times New Roman"/>
+          <w:sz w:val="24"/>
+          <w:szCs w:val="24"/>
+        </w:rPr>
         <w:t>Dropout = 0.2</w:t>
       </w:r>
     </w:p>
     <w:p>
       <w:pPr>
         <w:ind w:left="1080"/>
+        <w:rPr>
+          <w:rFonts w:ascii="Times New Roman" w:hAnsi="Times New Roman" w:cs="Times New Roman"/>
+          <w:sz w:val="24"/>
+          <w:szCs w:val="24"/>
+        </w:rPr>
       </w:pPr>
     </w:p>
     <w:p>
@@ -1183,34 +1713,20 @@
         <w:wordWrap w:val="0"/>
         <w:textAlignment w:val="baseline"/>
         <w:rPr>
+          <w:rFonts w:ascii="Times New Roman" w:hAnsi="Times New Roman" w:cs="Times New Roman"/>
           <w:color w:val="000000"/>
-          <w:sz w:val="21"/>
-          <w:szCs w:val="21"/>
-        </w:rPr>
-      </w:pPr>
-      <w:r>
-        <w:rPr>
+          <w:sz w:val="24"/>
+          <w:szCs w:val="24"/>
+        </w:rPr>
+      </w:pPr>
+      <w:r>
+        <w:rPr>
+          <w:rFonts w:ascii="Times New Roman" w:hAnsi="Times New Roman" w:cs="Times New Roman"/>
           <w:color w:val="000000"/>
-          <w:sz w:val="21"/>
-          <w:szCs w:val="21"/>
-        </w:rPr>
-        <w:t>Test loss: 1.7028786176681519</w:t>
-      </w:r>
-      <w:r>
-        <w:rPr>
-          <w:color w:val="000000"/>
-          <w:sz w:val="21"/>
-          <w:szCs w:val="21"/>
-        </w:rPr>
-        <w:t xml:space="preserve">, </w:t>
-      </w:r>
-      <w:r>
-        <w:rPr>
-          <w:color w:val="000000"/>
-          <w:sz w:val="21"/>
-          <w:szCs w:val="21"/>
-        </w:rPr>
-        <w:t>Test accuracy: 0.3912</w:t>
+          <w:sz w:val="24"/>
+          <w:szCs w:val="24"/>
+        </w:rPr>
+        <w:t>Test loss: 1.7028786176681519, Test accuracy: 0.3912</w:t>
       </w:r>
     </w:p>
     <w:p>
@@ -1219,13 +1735,28 @@
           <w:ilvl w:val="1"/>
           <w:numId w:val="1"/>
         </w:numPr>
+        <w:rPr>
+          <w:rFonts w:ascii="Times New Roman" w:hAnsi="Times New Roman" w:cs="Times New Roman"/>
+          <w:sz w:val="24"/>
+          <w:szCs w:val="24"/>
+        </w:rPr>
       </w:pPr>
       <w:proofErr w:type="spellStart"/>
       <w:r>
+        <w:rPr>
+          <w:rFonts w:ascii="Times New Roman" w:hAnsi="Times New Roman" w:cs="Times New Roman"/>
+          <w:sz w:val="24"/>
+          <w:szCs w:val="24"/>
+        </w:rPr>
         <w:t>batch_size</w:t>
       </w:r>
       <w:proofErr w:type="spellEnd"/>
       <w:r>
+        <w:rPr>
+          <w:rFonts w:ascii="Times New Roman" w:hAnsi="Times New Roman" w:cs="Times New Roman"/>
+          <w:sz w:val="24"/>
+          <w:szCs w:val="24"/>
+        </w:rPr>
         <w:t xml:space="preserve"> = 64</w:t>
       </w:r>
     </w:p>
@@ -1235,13 +1766,28 @@
           <w:ilvl w:val="1"/>
           <w:numId w:val="1"/>
         </w:numPr>
+        <w:rPr>
+          <w:rFonts w:ascii="Times New Roman" w:hAnsi="Times New Roman" w:cs="Times New Roman"/>
+          <w:sz w:val="24"/>
+          <w:szCs w:val="24"/>
+        </w:rPr>
       </w:pPr>
       <w:proofErr w:type="spellStart"/>
       <w:r>
+        <w:rPr>
+          <w:rFonts w:ascii="Times New Roman" w:hAnsi="Times New Roman" w:cs="Times New Roman"/>
+          <w:sz w:val="24"/>
+          <w:szCs w:val="24"/>
+        </w:rPr>
         <w:t>num_classes</w:t>
       </w:r>
       <w:proofErr w:type="spellEnd"/>
       <w:r>
+        <w:rPr>
+          <w:rFonts w:ascii="Times New Roman" w:hAnsi="Times New Roman" w:cs="Times New Roman"/>
+          <w:sz w:val="24"/>
+          <w:szCs w:val="24"/>
+        </w:rPr>
         <w:t xml:space="preserve"> = 10</w:t>
       </w:r>
     </w:p>
@@ -1251,8 +1797,18 @@
           <w:ilvl w:val="1"/>
           <w:numId w:val="1"/>
         </w:numPr>
-      </w:pPr>
-      <w:r>
+        <w:rPr>
+          <w:rFonts w:ascii="Times New Roman" w:hAnsi="Times New Roman" w:cs="Times New Roman"/>
+          <w:sz w:val="24"/>
+          <w:szCs w:val="24"/>
+        </w:rPr>
+      </w:pPr>
+      <w:r>
+        <w:rPr>
+          <w:rFonts w:ascii="Times New Roman" w:hAnsi="Times New Roman" w:cs="Times New Roman"/>
+          <w:sz w:val="24"/>
+          <w:szCs w:val="24"/>
+        </w:rPr>
         <w:t>epochs = 10</w:t>
       </w:r>
     </w:p>
@@ -1262,11 +1818,26 @@
           <w:ilvl w:val="1"/>
           <w:numId w:val="1"/>
         </w:numPr>
-      </w:pPr>
-      <w:r>
+        <w:rPr>
+          <w:rFonts w:ascii="Times New Roman" w:hAnsi="Times New Roman" w:cs="Times New Roman"/>
+          <w:sz w:val="24"/>
+          <w:szCs w:val="24"/>
+        </w:rPr>
+      </w:pPr>
+      <w:r>
+        <w:rPr>
+          <w:rFonts w:ascii="Times New Roman" w:hAnsi="Times New Roman" w:cs="Times New Roman"/>
+          <w:sz w:val="24"/>
+          <w:szCs w:val="24"/>
+        </w:rPr>
         <w:t xml:space="preserve">Layers = </w:t>
       </w:r>
       <w:r>
+        <w:rPr>
+          <w:rFonts w:ascii="Times New Roman" w:hAnsi="Times New Roman" w:cs="Times New Roman"/>
+          <w:sz w:val="24"/>
+          <w:szCs w:val="24"/>
+        </w:rPr>
         <w:t>5</w:t>
       </w:r>
     </w:p>
@@ -1276,9 +1847,15 @@
           <w:ilvl w:val="1"/>
           <w:numId w:val="1"/>
         </w:numPr>
-      </w:pPr>
-      <w:r>
-        <w:rPr>
+        <w:rPr>
+          <w:rFonts w:ascii="Times New Roman" w:hAnsi="Times New Roman" w:cs="Times New Roman"/>
+          <w:sz w:val="24"/>
+          <w:szCs w:val="24"/>
+        </w:rPr>
+      </w:pPr>
+      <w:r>
+        <w:rPr>
+          <w:rFonts w:ascii="Times New Roman" w:hAnsi="Times New Roman" w:cs="Times New Roman"/>
           <w:sz w:val="24"/>
           <w:szCs w:val="24"/>
         </w:rPr>
@@ -1286,6 +1863,7 @@
       </w:r>
       <w:r>
         <w:rPr>
+          <w:rFonts w:ascii="Times New Roman" w:hAnsi="Times New Roman" w:cs="Times New Roman"/>
           <w:sz w:val="24"/>
           <w:szCs w:val="24"/>
         </w:rPr>
@@ -1298,23 +1876,44 @@
           <w:ilvl w:val="1"/>
           <w:numId w:val="1"/>
         </w:numPr>
-      </w:pPr>
-      <w:r>
+        <w:rPr>
+          <w:rFonts w:ascii="Times New Roman" w:hAnsi="Times New Roman" w:cs="Times New Roman"/>
+          <w:sz w:val="24"/>
+          <w:szCs w:val="24"/>
+        </w:rPr>
+      </w:pPr>
+      <w:r>
+        <w:rPr>
+          <w:rFonts w:ascii="Times New Roman" w:hAnsi="Times New Roman" w:cs="Times New Roman"/>
+          <w:sz w:val="24"/>
+          <w:szCs w:val="24"/>
+        </w:rPr>
         <w:t xml:space="preserve">Activation = </w:t>
       </w:r>
       <w:r>
+        <w:rPr>
+          <w:rFonts w:ascii="Times New Roman" w:hAnsi="Times New Roman" w:cs="Times New Roman"/>
+          <w:sz w:val="24"/>
+          <w:szCs w:val="24"/>
+        </w:rPr>
         <w:t>“</w:t>
       </w:r>
       <w:proofErr w:type="spellStart"/>
       <w:r>
         <w:rPr>
-          <w:sz w:val="23"/>
-          <w:szCs w:val="23"/>
+          <w:rFonts w:ascii="Times New Roman" w:hAnsi="Times New Roman" w:cs="Times New Roman"/>
+          <w:sz w:val="24"/>
+          <w:szCs w:val="24"/>
         </w:rPr>
         <w:t>elu</w:t>
       </w:r>
       <w:proofErr w:type="spellEnd"/>
       <w:r>
+        <w:rPr>
+          <w:rFonts w:ascii="Times New Roman" w:hAnsi="Times New Roman" w:cs="Times New Roman"/>
+          <w:sz w:val="24"/>
+          <w:szCs w:val="24"/>
+        </w:rPr>
         <w:t>”</w:t>
       </w:r>
     </w:p>
@@ -1325,26 +1924,55 @@
           <w:numId w:val="1"/>
         </w:numPr>
         <w:rPr>
+          <w:rFonts w:ascii="Times New Roman" w:hAnsi="Times New Roman" w:cs="Times New Roman"/>
           <w:color w:val="FF0000"/>
-        </w:rPr>
-      </w:pPr>
-      <w:r>
-        <w:rPr>
+          <w:sz w:val="24"/>
+          <w:szCs w:val="24"/>
+        </w:rPr>
+      </w:pPr>
+      <w:r>
+        <w:rPr>
+          <w:rFonts w:ascii="Times New Roman" w:hAnsi="Times New Roman" w:cs="Times New Roman"/>
           <w:color w:val="FF0000"/>
+          <w:sz w:val="24"/>
+          <w:szCs w:val="24"/>
         </w:rPr>
         <w:t>Dropout = 0.</w:t>
       </w:r>
       <w:r>
         <w:rPr>
+          <w:rFonts w:ascii="Times New Roman" w:hAnsi="Times New Roman" w:cs="Times New Roman"/>
           <w:color w:val="FF0000"/>
+          <w:sz w:val="24"/>
+          <w:szCs w:val="24"/>
         </w:rPr>
         <w:t>3</w:t>
       </w:r>
     </w:p>
-    <w:p/>
-    <w:p>
-      <w:r>
-        <w:t>Cifar-10 Dataset CNN</w:t>
+    <w:p>
+      <w:pPr>
+        <w:rPr>
+          <w:rFonts w:ascii="Times New Roman" w:hAnsi="Times New Roman" w:cs="Times New Roman"/>
+          <w:sz w:val="24"/>
+          <w:szCs w:val="24"/>
+        </w:rPr>
+      </w:pPr>
+    </w:p>
+    <w:p>
+      <w:pPr>
+        <w:rPr>
+          <w:rFonts w:ascii="Times New Roman" w:hAnsi="Times New Roman" w:cs="Times New Roman"/>
+          <w:sz w:val="24"/>
+          <w:szCs w:val="24"/>
+        </w:rPr>
+      </w:pPr>
+      <w:r>
+        <w:rPr>
+          <w:rFonts w:ascii="Times New Roman" w:hAnsi="Times New Roman" w:cs="Times New Roman"/>
+          <w:sz w:val="24"/>
+          <w:szCs w:val="24"/>
+        </w:rPr>
+        <w:t>Cifar-10 CNN</w:t>
       </w:r>
     </w:p>
     <w:p>
@@ -1358,36 +1986,20 @@
         <w:wordWrap w:val="0"/>
         <w:textAlignment w:val="baseline"/>
         <w:rPr>
+          <w:rFonts w:ascii="Times New Roman" w:hAnsi="Times New Roman" w:cs="Times New Roman"/>
           <w:color w:val="000000"/>
-          <w:sz w:val="21"/>
-          <w:szCs w:val="21"/>
-        </w:rPr>
-      </w:pPr>
-      <w:r>
-        <w:rPr>
+          <w:sz w:val="24"/>
+          <w:szCs w:val="24"/>
+        </w:rPr>
+      </w:pPr>
+      <w:r>
+        <w:rPr>
+          <w:rFonts w:ascii="Times New Roman" w:hAnsi="Times New Roman" w:cs="Times New Roman"/>
           <w:color w:val="000000"/>
-          <w:sz w:val="21"/>
-          <w:szCs w:val="21"/>
-        </w:rPr>
-        <w:t>Test loss: 1.011834213066101</w:t>
-      </w:r>
-      <w:r>
-        <w:rPr>
-          <w:color w:val="000000"/>
-          <w:sz w:val="21"/>
-          <w:szCs w:val="21"/>
-        </w:rPr>
-        <w:t xml:space="preserve">, </w:t>
-      </w:r>
-      <w:bookmarkStart w:id="0" w:name="_GoBack"/>
-      <w:bookmarkEnd w:id="0"/>
-      <w:r>
-        <w:rPr>
-          <w:color w:val="000000"/>
-          <w:sz w:val="21"/>
-          <w:szCs w:val="21"/>
-        </w:rPr>
-        <w:t>Test accuracy: 0.6388</w:t>
+          <w:sz w:val="24"/>
+          <w:szCs w:val="24"/>
+        </w:rPr>
+        <w:t>Test loss: 1.011834213066101, Test accuracy: 0.6388</w:t>
       </w:r>
     </w:p>
     <w:p>
@@ -1396,13 +2008,28 @@
           <w:ilvl w:val="1"/>
           <w:numId w:val="2"/>
         </w:numPr>
+        <w:rPr>
+          <w:rFonts w:ascii="Times New Roman" w:hAnsi="Times New Roman" w:cs="Times New Roman"/>
+          <w:sz w:val="24"/>
+          <w:szCs w:val="24"/>
+        </w:rPr>
       </w:pPr>
       <w:proofErr w:type="spellStart"/>
       <w:r>
+        <w:rPr>
+          <w:rFonts w:ascii="Times New Roman" w:hAnsi="Times New Roman" w:cs="Times New Roman"/>
+          <w:sz w:val="24"/>
+          <w:szCs w:val="24"/>
+        </w:rPr>
         <w:t>batch_size</w:t>
       </w:r>
       <w:proofErr w:type="spellEnd"/>
       <w:r>
+        <w:rPr>
+          <w:rFonts w:ascii="Times New Roman" w:hAnsi="Times New Roman" w:cs="Times New Roman"/>
+          <w:sz w:val="24"/>
+          <w:szCs w:val="24"/>
+        </w:rPr>
         <w:t xml:space="preserve"> = 32</w:t>
       </w:r>
     </w:p>
@@ -1412,13 +2039,28 @@
           <w:ilvl w:val="1"/>
           <w:numId w:val="2"/>
         </w:numPr>
+        <w:rPr>
+          <w:rFonts w:ascii="Times New Roman" w:hAnsi="Times New Roman" w:cs="Times New Roman"/>
+          <w:sz w:val="24"/>
+          <w:szCs w:val="24"/>
+        </w:rPr>
       </w:pPr>
       <w:proofErr w:type="spellStart"/>
       <w:r>
+        <w:rPr>
+          <w:rFonts w:ascii="Times New Roman" w:hAnsi="Times New Roman" w:cs="Times New Roman"/>
+          <w:sz w:val="24"/>
+          <w:szCs w:val="24"/>
+        </w:rPr>
         <w:t>num_classes</w:t>
       </w:r>
       <w:proofErr w:type="spellEnd"/>
       <w:r>
+        <w:rPr>
+          <w:rFonts w:ascii="Times New Roman" w:hAnsi="Times New Roman" w:cs="Times New Roman"/>
+          <w:sz w:val="24"/>
+          <w:szCs w:val="24"/>
+        </w:rPr>
         <w:t xml:space="preserve"> = 10</w:t>
       </w:r>
     </w:p>
@@ -1428,8 +2070,18 @@
           <w:ilvl w:val="1"/>
           <w:numId w:val="2"/>
         </w:numPr>
-      </w:pPr>
-      <w:r>
+        <w:rPr>
+          <w:rFonts w:ascii="Times New Roman" w:hAnsi="Times New Roman" w:cs="Times New Roman"/>
+          <w:sz w:val="24"/>
+          <w:szCs w:val="24"/>
+        </w:rPr>
+      </w:pPr>
+      <w:r>
+        <w:rPr>
+          <w:rFonts w:ascii="Times New Roman" w:hAnsi="Times New Roman" w:cs="Times New Roman"/>
+          <w:sz w:val="24"/>
+          <w:szCs w:val="24"/>
+        </w:rPr>
         <w:t>epochs = 10</w:t>
       </w:r>
     </w:p>
@@ -1439,8 +2091,18 @@
           <w:ilvl w:val="1"/>
           <w:numId w:val="2"/>
         </w:numPr>
-      </w:pPr>
-      <w:r>
+        <w:rPr>
+          <w:rFonts w:ascii="Times New Roman" w:hAnsi="Times New Roman" w:cs="Times New Roman"/>
+          <w:sz w:val="24"/>
+          <w:szCs w:val="24"/>
+        </w:rPr>
+      </w:pPr>
+      <w:r>
+        <w:rPr>
+          <w:rFonts w:ascii="Times New Roman" w:hAnsi="Times New Roman" w:cs="Times New Roman"/>
+          <w:sz w:val="24"/>
+          <w:szCs w:val="24"/>
+        </w:rPr>
         <w:t>Layers = 3</w:t>
       </w:r>
     </w:p>
@@ -1450,9 +2112,15 @@
           <w:ilvl w:val="1"/>
           <w:numId w:val="2"/>
         </w:numPr>
-      </w:pPr>
-      <w:r>
-        <w:rPr>
+        <w:rPr>
+          <w:rFonts w:ascii="Times New Roman" w:hAnsi="Times New Roman" w:cs="Times New Roman"/>
+          <w:sz w:val="24"/>
+          <w:szCs w:val="24"/>
+        </w:rPr>
+      </w:pPr>
+      <w:r>
+        <w:rPr>
+          <w:rFonts w:ascii="Times New Roman" w:hAnsi="Times New Roman" w:cs="Times New Roman"/>
           <w:sz w:val="24"/>
           <w:szCs w:val="24"/>
         </w:rPr>
@@ -1465,16 +2133,36 @@
           <w:ilvl w:val="1"/>
           <w:numId w:val="2"/>
         </w:numPr>
-      </w:pPr>
-      <w:r>
+        <w:rPr>
+          <w:rFonts w:ascii="Times New Roman" w:hAnsi="Times New Roman" w:cs="Times New Roman"/>
+          <w:sz w:val="24"/>
+          <w:szCs w:val="24"/>
+        </w:rPr>
+      </w:pPr>
+      <w:r>
+        <w:rPr>
+          <w:rFonts w:ascii="Times New Roman" w:hAnsi="Times New Roman" w:cs="Times New Roman"/>
+          <w:sz w:val="24"/>
+          <w:szCs w:val="24"/>
+        </w:rPr>
         <w:t>Activation = “</w:t>
       </w:r>
       <w:proofErr w:type="spellStart"/>
       <w:r>
+        <w:rPr>
+          <w:rFonts w:ascii="Times New Roman" w:hAnsi="Times New Roman" w:cs="Times New Roman"/>
+          <w:sz w:val="24"/>
+          <w:szCs w:val="24"/>
+        </w:rPr>
         <w:t>relu</w:t>
       </w:r>
       <w:proofErr w:type="spellEnd"/>
       <w:r>
+        <w:rPr>
+          <w:rFonts w:ascii="Times New Roman" w:hAnsi="Times New Roman" w:cs="Times New Roman"/>
+          <w:sz w:val="24"/>
+          <w:szCs w:val="24"/>
+        </w:rPr>
         <w:t>”</w:t>
       </w:r>
     </w:p>
@@ -1484,8 +2172,19 @@
           <w:ilvl w:val="1"/>
           <w:numId w:val="2"/>
         </w:numPr>
-      </w:pPr>
-      <w:r>
+        <w:rPr>
+          <w:rFonts w:ascii="Times New Roman" w:hAnsi="Times New Roman" w:cs="Times New Roman"/>
+          <w:sz w:val="24"/>
+          <w:szCs w:val="24"/>
+        </w:rPr>
+      </w:pPr>
+      <w:r>
+        <w:rPr>
+          <w:rFonts w:ascii="Times New Roman" w:hAnsi="Times New Roman" w:cs="Times New Roman"/>
+          <w:sz w:val="24"/>
+          <w:szCs w:val="24"/>
+        </w:rPr>
+        <w:lastRenderedPageBreak/>
         <w:t>Dropout = 0.25</w:t>
       </w:r>
     </w:p>
@@ -1495,14 +2194,29 @@
           <w:ilvl w:val="1"/>
           <w:numId w:val="2"/>
         </w:numPr>
-      </w:pPr>
-      <w:r>
+        <w:rPr>
+          <w:rFonts w:ascii="Times New Roman" w:hAnsi="Times New Roman" w:cs="Times New Roman"/>
+          <w:sz w:val="24"/>
+          <w:szCs w:val="24"/>
+        </w:rPr>
+      </w:pPr>
+      <w:r>
+        <w:rPr>
+          <w:rFonts w:ascii="Times New Roman" w:hAnsi="Times New Roman" w:cs="Times New Roman"/>
+          <w:sz w:val="24"/>
+          <w:szCs w:val="24"/>
+        </w:rPr>
         <w:t>Learning rate = 0.0001</w:t>
       </w:r>
     </w:p>
     <w:p>
       <w:pPr>
         <w:ind w:left="1080"/>
+        <w:rPr>
+          <w:rFonts w:ascii="Times New Roman" w:hAnsi="Times New Roman" w:cs="Times New Roman"/>
+          <w:sz w:val="24"/>
+          <w:szCs w:val="24"/>
+        </w:rPr>
       </w:pPr>
     </w:p>
     <w:p>
@@ -1511,8 +2225,18 @@
           <w:ilvl w:val="0"/>
           <w:numId w:val="2"/>
         </w:numPr>
-      </w:pPr>
-      <w:r>
+        <w:rPr>
+          <w:rFonts w:ascii="Times New Roman" w:hAnsi="Times New Roman" w:cs="Times New Roman"/>
+          <w:sz w:val="24"/>
+          <w:szCs w:val="24"/>
+        </w:rPr>
+      </w:pPr>
+      <w:r>
+        <w:rPr>
+          <w:rFonts w:ascii="Times New Roman" w:hAnsi="Times New Roman" w:cs="Times New Roman"/>
+          <w:sz w:val="24"/>
+          <w:szCs w:val="24"/>
+        </w:rPr>
         <w:t>Test loss =1.6457371658325195, Test accuracy = 0.4157</w:t>
       </w:r>
     </w:p>
@@ -1522,13 +2246,28 @@
           <w:ilvl w:val="1"/>
           <w:numId w:val="2"/>
         </w:numPr>
+        <w:rPr>
+          <w:rFonts w:ascii="Times New Roman" w:hAnsi="Times New Roman" w:cs="Times New Roman"/>
+          <w:sz w:val="24"/>
+          <w:szCs w:val="24"/>
+        </w:rPr>
       </w:pPr>
       <w:proofErr w:type="spellStart"/>
       <w:r>
+        <w:rPr>
+          <w:rFonts w:ascii="Times New Roman" w:hAnsi="Times New Roman" w:cs="Times New Roman"/>
+          <w:sz w:val="24"/>
+          <w:szCs w:val="24"/>
+        </w:rPr>
         <w:t>batch_size</w:t>
       </w:r>
       <w:proofErr w:type="spellEnd"/>
       <w:r>
+        <w:rPr>
+          <w:rFonts w:ascii="Times New Roman" w:hAnsi="Times New Roman" w:cs="Times New Roman"/>
+          <w:sz w:val="24"/>
+          <w:szCs w:val="24"/>
+        </w:rPr>
         <w:t xml:space="preserve"> = 32</w:t>
       </w:r>
     </w:p>
@@ -1538,13 +2277,28 @@
           <w:ilvl w:val="1"/>
           <w:numId w:val="2"/>
         </w:numPr>
+        <w:rPr>
+          <w:rFonts w:ascii="Times New Roman" w:hAnsi="Times New Roman" w:cs="Times New Roman"/>
+          <w:sz w:val="24"/>
+          <w:szCs w:val="24"/>
+        </w:rPr>
       </w:pPr>
       <w:proofErr w:type="spellStart"/>
       <w:r>
+        <w:rPr>
+          <w:rFonts w:ascii="Times New Roman" w:hAnsi="Times New Roman" w:cs="Times New Roman"/>
+          <w:sz w:val="24"/>
+          <w:szCs w:val="24"/>
+        </w:rPr>
         <w:t>num_classes</w:t>
       </w:r>
       <w:proofErr w:type="spellEnd"/>
       <w:r>
+        <w:rPr>
+          <w:rFonts w:ascii="Times New Roman" w:hAnsi="Times New Roman" w:cs="Times New Roman"/>
+          <w:sz w:val="24"/>
+          <w:szCs w:val="24"/>
+        </w:rPr>
         <w:t xml:space="preserve"> = 10</w:t>
       </w:r>
     </w:p>
@@ -1555,12 +2309,18 @@
           <w:numId w:val="2"/>
         </w:numPr>
         <w:rPr>
+          <w:rFonts w:ascii="Times New Roman" w:hAnsi="Times New Roman" w:cs="Times New Roman"/>
           <w:color w:val="FF0000"/>
-        </w:rPr>
-      </w:pPr>
-      <w:r>
-        <w:rPr>
+          <w:sz w:val="24"/>
+          <w:szCs w:val="24"/>
+        </w:rPr>
+      </w:pPr>
+      <w:r>
+        <w:rPr>
+          <w:rFonts w:ascii="Times New Roman" w:hAnsi="Times New Roman" w:cs="Times New Roman"/>
           <w:color w:val="FF0000"/>
+          <w:sz w:val="24"/>
+          <w:szCs w:val="24"/>
         </w:rPr>
         <w:t>epochs = 5</w:t>
       </w:r>
@@ -1571,9 +2331,18 @@
           <w:ilvl w:val="1"/>
           <w:numId w:val="2"/>
         </w:numPr>
-      </w:pPr>
-      <w:r>
-        <w:lastRenderedPageBreak/>
+        <w:rPr>
+          <w:rFonts w:ascii="Times New Roman" w:hAnsi="Times New Roman" w:cs="Times New Roman"/>
+          <w:sz w:val="24"/>
+          <w:szCs w:val="24"/>
+        </w:rPr>
+      </w:pPr>
+      <w:r>
+        <w:rPr>
+          <w:rFonts w:ascii="Times New Roman" w:hAnsi="Times New Roman" w:cs="Times New Roman"/>
+          <w:sz w:val="24"/>
+          <w:szCs w:val="24"/>
+        </w:rPr>
         <w:t>Layers = 3</w:t>
       </w:r>
     </w:p>
@@ -1583,9 +2352,15 @@
           <w:ilvl w:val="1"/>
           <w:numId w:val="2"/>
         </w:numPr>
-      </w:pPr>
-      <w:r>
-        <w:rPr>
+        <w:rPr>
+          <w:rFonts w:ascii="Times New Roman" w:hAnsi="Times New Roman" w:cs="Times New Roman"/>
+          <w:sz w:val="24"/>
+          <w:szCs w:val="24"/>
+        </w:rPr>
+      </w:pPr>
+      <w:r>
+        <w:rPr>
+          <w:rFonts w:ascii="Times New Roman" w:hAnsi="Times New Roman" w:cs="Times New Roman"/>
           <w:sz w:val="24"/>
           <w:szCs w:val="24"/>
         </w:rPr>
@@ -1598,16 +2373,36 @@
           <w:ilvl w:val="1"/>
           <w:numId w:val="2"/>
         </w:numPr>
-      </w:pPr>
-      <w:r>
+        <w:rPr>
+          <w:rFonts w:ascii="Times New Roman" w:hAnsi="Times New Roman" w:cs="Times New Roman"/>
+          <w:sz w:val="24"/>
+          <w:szCs w:val="24"/>
+        </w:rPr>
+      </w:pPr>
+      <w:r>
+        <w:rPr>
+          <w:rFonts w:ascii="Times New Roman" w:hAnsi="Times New Roman" w:cs="Times New Roman"/>
+          <w:sz w:val="24"/>
+          <w:szCs w:val="24"/>
+        </w:rPr>
         <w:t>Activation = “</w:t>
       </w:r>
       <w:proofErr w:type="spellStart"/>
       <w:r>
+        <w:rPr>
+          <w:rFonts w:ascii="Times New Roman" w:hAnsi="Times New Roman" w:cs="Times New Roman"/>
+          <w:sz w:val="24"/>
+          <w:szCs w:val="24"/>
+        </w:rPr>
         <w:t>relu</w:t>
       </w:r>
       <w:proofErr w:type="spellEnd"/>
       <w:r>
+        <w:rPr>
+          <w:rFonts w:ascii="Times New Roman" w:hAnsi="Times New Roman" w:cs="Times New Roman"/>
+          <w:sz w:val="24"/>
+          <w:szCs w:val="24"/>
+        </w:rPr>
         <w:t>”</w:t>
       </w:r>
     </w:p>
@@ -1617,8 +2412,18 @@
           <w:ilvl w:val="1"/>
           <w:numId w:val="2"/>
         </w:numPr>
-      </w:pPr>
-      <w:r>
+        <w:rPr>
+          <w:rFonts w:ascii="Times New Roman" w:hAnsi="Times New Roman" w:cs="Times New Roman"/>
+          <w:sz w:val="24"/>
+          <w:szCs w:val="24"/>
+        </w:rPr>
+      </w:pPr>
+      <w:r>
+        <w:rPr>
+          <w:rFonts w:ascii="Times New Roman" w:hAnsi="Times New Roman" w:cs="Times New Roman"/>
+          <w:sz w:val="24"/>
+          <w:szCs w:val="24"/>
+        </w:rPr>
         <w:t>Dropout = 0.25</w:t>
       </w:r>
     </w:p>
@@ -1628,121 +2433,228 @@
           <w:ilvl w:val="1"/>
           <w:numId w:val="2"/>
         </w:numPr>
-      </w:pPr>
-      <w:r>
+        <w:rPr>
+          <w:rFonts w:ascii="Times New Roman" w:hAnsi="Times New Roman" w:cs="Times New Roman"/>
+          <w:sz w:val="24"/>
+          <w:szCs w:val="24"/>
+        </w:rPr>
+      </w:pPr>
+      <w:r>
+        <w:rPr>
+          <w:rFonts w:ascii="Times New Roman" w:hAnsi="Times New Roman" w:cs="Times New Roman"/>
+          <w:sz w:val="24"/>
+          <w:szCs w:val="24"/>
+        </w:rPr>
         <w:t>Learning rate = 0.0001</w:t>
       </w:r>
     </w:p>
     <w:p>
       <w:pPr>
         <w:ind w:left="1080"/>
-      </w:pPr>
-    </w:p>
-    <w:p>
-      <w:pPr>
+        <w:rPr>
+          <w:rFonts w:ascii="Times New Roman" w:hAnsi="Times New Roman" w:cs="Times New Roman"/>
+          <w:sz w:val="24"/>
+          <w:szCs w:val="24"/>
+        </w:rPr>
+      </w:pPr>
+    </w:p>
+    <w:p>
+      <w:pPr>
+        <w:pStyle w:val="ListParagraph"/>
         <w:numPr>
           <w:ilvl w:val="0"/>
           <w:numId w:val="2"/>
         </w:numPr>
-      </w:pPr>
-      <w:r>
-        <w:t>Test loss =1.0776711846008178, Test accuracy = 0.6214</w:t>
-      </w:r>
-    </w:p>
-    <w:p>
-      <w:pPr>
-        <w:numPr>
-          <w:ilvl w:val="1"/>
-          <w:numId w:val="2"/>
-        </w:numPr>
-        <w:rPr>
+        <w:spacing w:line="240" w:lineRule="auto"/>
+        <w:rPr>
+          <w:rFonts w:ascii="Times New Roman" w:eastAsia="Times New Roman" w:hAnsi="Times New Roman" w:cs="Times New Roman"/>
+          <w:color w:val="212121"/>
+          <w:sz w:val="24"/>
+          <w:szCs w:val="24"/>
+          <w:shd w:val="clear" w:color="auto" w:fill="FFFFFF"/>
+          <w:lang w:val="en-US"/>
+        </w:rPr>
+      </w:pPr>
+      <w:r>
+        <w:rPr>
+          <w:rFonts w:ascii="Times New Roman" w:eastAsia="Times New Roman" w:hAnsi="Times New Roman" w:cs="Times New Roman"/>
+          <w:color w:val="212121"/>
+          <w:sz w:val="24"/>
+          <w:szCs w:val="24"/>
+          <w:shd w:val="clear" w:color="auto" w:fill="FFFFFF"/>
+          <w:lang w:val="en-US"/>
+        </w:rPr>
+        <w:t>Test loss: 0.9773193073272705, Test accuracy: 0.6669</w:t>
+      </w:r>
+    </w:p>
+    <w:p>
+      <w:pPr>
+        <w:pStyle w:val="ListParagraph"/>
+        <w:numPr>
+          <w:ilvl w:val="1"/>
+          <w:numId w:val="6"/>
+        </w:numPr>
+        <w:spacing w:line="240" w:lineRule="auto"/>
+        <w:rPr>
+          <w:rFonts w:ascii="Times New Roman" w:eastAsia="Times New Roman" w:hAnsi="Times New Roman" w:cs="Times New Roman"/>
+          <w:color w:val="212121"/>
+          <w:sz w:val="24"/>
+          <w:szCs w:val="24"/>
+          <w:shd w:val="clear" w:color="auto" w:fill="FFFFFF"/>
+          <w:lang w:val="en-US"/>
+        </w:rPr>
+      </w:pPr>
+      <w:proofErr w:type="spellStart"/>
+      <w:r>
+        <w:rPr>
+          <w:rFonts w:ascii="Times New Roman" w:hAnsi="Times New Roman" w:cs="Times New Roman"/>
           <w:color w:val="FF0000"/>
+          <w:sz w:val="24"/>
+          <w:szCs w:val="24"/>
+        </w:rPr>
+        <w:t>batch_size</w:t>
+      </w:r>
+      <w:proofErr w:type="spellEnd"/>
+      <w:r>
+        <w:rPr>
+          <w:rFonts w:ascii="Times New Roman" w:hAnsi="Times New Roman" w:cs="Times New Roman"/>
+          <w:color w:val="FF0000"/>
+          <w:sz w:val="24"/>
+          <w:szCs w:val="24"/>
+        </w:rPr>
+        <w:t xml:space="preserve"> = 64</w:t>
+      </w:r>
+    </w:p>
+    <w:p>
+      <w:pPr>
+        <w:numPr>
+          <w:ilvl w:val="1"/>
+          <w:numId w:val="6"/>
+        </w:numPr>
+        <w:rPr>
+          <w:rFonts w:ascii="Times New Roman" w:hAnsi="Times New Roman" w:cs="Times New Roman"/>
+          <w:sz w:val="24"/>
+          <w:szCs w:val="24"/>
         </w:rPr>
       </w:pPr>
       <w:proofErr w:type="spellStart"/>
       <w:r>
         <w:rPr>
-          <w:color w:val="FF0000"/>
-        </w:rPr>
-        <w:t>batch_size</w:t>
+          <w:rFonts w:ascii="Times New Roman" w:hAnsi="Times New Roman" w:cs="Times New Roman"/>
+          <w:sz w:val="24"/>
+          <w:szCs w:val="24"/>
+        </w:rPr>
+        <w:t>num_classes</w:t>
       </w:r>
       <w:proofErr w:type="spellEnd"/>
       <w:r>
         <w:rPr>
-          <w:color w:val="FF0000"/>
-        </w:rPr>
-        <w:t xml:space="preserve"> = 64</w:t>
-      </w:r>
-    </w:p>
-    <w:p>
-      <w:pPr>
-        <w:numPr>
-          <w:ilvl w:val="1"/>
-          <w:numId w:val="2"/>
-        </w:numPr>
-      </w:pPr>
+          <w:rFonts w:ascii="Times New Roman" w:hAnsi="Times New Roman" w:cs="Times New Roman"/>
+          <w:sz w:val="24"/>
+          <w:szCs w:val="24"/>
+        </w:rPr>
+        <w:t xml:space="preserve"> = 10</w:t>
+      </w:r>
+    </w:p>
+    <w:p>
+      <w:pPr>
+        <w:numPr>
+          <w:ilvl w:val="1"/>
+          <w:numId w:val="6"/>
+        </w:numPr>
+        <w:rPr>
+          <w:rFonts w:ascii="Times New Roman" w:hAnsi="Times New Roman" w:cs="Times New Roman"/>
+          <w:sz w:val="24"/>
+          <w:szCs w:val="24"/>
+        </w:rPr>
+      </w:pPr>
+      <w:r>
+        <w:rPr>
+          <w:rFonts w:ascii="Times New Roman" w:hAnsi="Times New Roman" w:cs="Times New Roman"/>
+          <w:sz w:val="24"/>
+          <w:szCs w:val="24"/>
+        </w:rPr>
+        <w:t>epochs = 5</w:t>
+      </w:r>
+    </w:p>
+    <w:p>
+      <w:pPr>
+        <w:numPr>
+          <w:ilvl w:val="1"/>
+          <w:numId w:val="6"/>
+        </w:numPr>
+        <w:rPr>
+          <w:rFonts w:ascii="Times New Roman" w:hAnsi="Times New Roman" w:cs="Times New Roman"/>
+          <w:sz w:val="24"/>
+          <w:szCs w:val="24"/>
+        </w:rPr>
+      </w:pPr>
+      <w:r>
+        <w:rPr>
+          <w:rFonts w:ascii="Times New Roman" w:hAnsi="Times New Roman" w:cs="Times New Roman"/>
+          <w:sz w:val="24"/>
+          <w:szCs w:val="24"/>
+        </w:rPr>
+        <w:t>Layers = 3</w:t>
+      </w:r>
+    </w:p>
+    <w:p>
+      <w:pPr>
+        <w:numPr>
+          <w:ilvl w:val="1"/>
+          <w:numId w:val="6"/>
+        </w:numPr>
+        <w:rPr>
+          <w:rFonts w:ascii="Times New Roman" w:hAnsi="Times New Roman" w:cs="Times New Roman"/>
+          <w:sz w:val="24"/>
+          <w:szCs w:val="24"/>
+        </w:rPr>
+      </w:pPr>
+      <w:r>
+        <w:rPr>
+          <w:rFonts w:ascii="Times New Roman" w:hAnsi="Times New Roman" w:cs="Times New Roman"/>
+          <w:sz w:val="24"/>
+          <w:szCs w:val="24"/>
+        </w:rPr>
+        <w:t>Number of neurons in a layer = 512</w:t>
+      </w:r>
+    </w:p>
+    <w:p>
+      <w:pPr>
+        <w:numPr>
+          <w:ilvl w:val="1"/>
+          <w:numId w:val="6"/>
+        </w:numPr>
+        <w:rPr>
+          <w:rFonts w:ascii="Times New Roman" w:hAnsi="Times New Roman" w:cs="Times New Roman"/>
+          <w:sz w:val="24"/>
+          <w:szCs w:val="24"/>
+        </w:rPr>
+      </w:pPr>
+      <w:r>
+        <w:rPr>
+          <w:rFonts w:ascii="Times New Roman" w:hAnsi="Times New Roman" w:cs="Times New Roman"/>
+          <w:sz w:val="24"/>
+          <w:szCs w:val="24"/>
+        </w:rPr>
+        <w:t>Activation = “</w:t>
+      </w:r>
       <w:proofErr w:type="spellStart"/>
       <w:r>
-        <w:t>num_classes</w:t>
+        <w:rPr>
+          <w:rFonts w:ascii="Times New Roman" w:hAnsi="Times New Roman" w:cs="Times New Roman"/>
+          <w:sz w:val="24"/>
+          <w:szCs w:val="24"/>
+        </w:rPr>
+        <w:t>relu</w:t>
       </w:r>
       <w:proofErr w:type="spellEnd"/>
       <w:r>
-        <w:t xml:space="preserve"> = 10</w:t>
-      </w:r>
-    </w:p>
-    <w:p>
-      <w:pPr>
-        <w:numPr>
-          <w:ilvl w:val="1"/>
-          <w:numId w:val="2"/>
-        </w:numPr>
-      </w:pPr>
-      <w:r>
-        <w:t>epochs = 5</w:t>
-      </w:r>
-    </w:p>
-    <w:p>
-      <w:pPr>
-        <w:numPr>
-          <w:ilvl w:val="1"/>
-          <w:numId w:val="2"/>
-        </w:numPr>
-      </w:pPr>
-      <w:r>
-        <w:t>Layers = 3</w:t>
-      </w:r>
-    </w:p>
-    <w:p>
-      <w:pPr>
-        <w:numPr>
-          <w:ilvl w:val="1"/>
-          <w:numId w:val="2"/>
-        </w:numPr>
-      </w:pPr>
-      <w:r>
-        <w:rPr>
-          <w:sz w:val="24"/>
-          <w:szCs w:val="24"/>
-        </w:rPr>
-        <w:t>Number of neurons in a layer = 512</w:t>
-      </w:r>
-    </w:p>
-    <w:p>
-      <w:pPr>
-        <w:numPr>
-          <w:ilvl w:val="1"/>
-          <w:numId w:val="2"/>
-        </w:numPr>
-      </w:pPr>
-      <w:r>
-        <w:t>Activation = “</w:t>
-      </w:r>
-      <w:proofErr w:type="spellStart"/>
-      <w:r>
-        <w:t>relu</w:t>
-      </w:r>
-      <w:proofErr w:type="spellEnd"/>
-      <w:r>
+        <w:rPr>
+          <w:rFonts w:ascii="Times New Roman" w:hAnsi="Times New Roman" w:cs="Times New Roman"/>
+          <w:sz w:val="24"/>
+          <w:szCs w:val="24"/>
+        </w:rPr>
         <w:t>”</w:t>
       </w:r>
     </w:p>
@@ -1750,16 +2662,31 @@
       <w:pPr>
         <w:numPr>
           <w:ilvl w:val="1"/>
-          <w:numId w:val="2"/>
-        </w:numPr>
-      </w:pPr>
-      <w:r>
+          <w:numId w:val="6"/>
+        </w:numPr>
+        <w:rPr>
+          <w:rFonts w:ascii="Times New Roman" w:hAnsi="Times New Roman" w:cs="Times New Roman"/>
+          <w:sz w:val="24"/>
+          <w:szCs w:val="24"/>
+        </w:rPr>
+      </w:pPr>
+      <w:r>
+        <w:rPr>
+          <w:rFonts w:ascii="Times New Roman" w:hAnsi="Times New Roman" w:cs="Times New Roman"/>
+          <w:sz w:val="24"/>
+          <w:szCs w:val="24"/>
+        </w:rPr>
         <w:t>Dropout = 0.25</w:t>
       </w:r>
     </w:p>
     <w:p>
       <w:pPr>
         <w:ind w:left="1440"/>
+        <w:rPr>
+          <w:rFonts w:ascii="Times New Roman" w:hAnsi="Times New Roman" w:cs="Times New Roman"/>
+          <w:sz w:val="24"/>
+          <w:szCs w:val="24"/>
+        </w:rPr>
       </w:pPr>
     </w:p>
     <w:p>
@@ -1773,190 +2700,299 @@
         <w:wordWrap w:val="0"/>
         <w:textAlignment w:val="baseline"/>
         <w:rPr>
+          <w:rFonts w:ascii="Times New Roman" w:hAnsi="Times New Roman" w:cs="Times New Roman"/>
           <w:color w:val="000000"/>
-          <w:sz w:val="21"/>
-          <w:szCs w:val="21"/>
-        </w:rPr>
-      </w:pPr>
-      <w:r>
+          <w:sz w:val="24"/>
+          <w:szCs w:val="24"/>
+        </w:rPr>
+      </w:pPr>
+      <w:r>
+        <w:rPr>
+          <w:rFonts w:ascii="Times New Roman" w:hAnsi="Times New Roman" w:cs="Times New Roman"/>
+          <w:color w:val="000000"/>
+          <w:sz w:val="24"/>
+          <w:szCs w:val="24"/>
+        </w:rPr>
+        <w:t>Test loss: 1.1862906442642212, Test accuracy: 0.5815</w:t>
+      </w:r>
+    </w:p>
+    <w:p>
+      <w:pPr>
+        <w:numPr>
+          <w:ilvl w:val="1"/>
+          <w:numId w:val="2"/>
+        </w:numPr>
+        <w:rPr>
+          <w:rFonts w:ascii="Times New Roman" w:hAnsi="Times New Roman" w:cs="Times New Roman"/>
+          <w:sz w:val="24"/>
+          <w:szCs w:val="24"/>
+        </w:rPr>
+      </w:pPr>
+      <w:proofErr w:type="spellStart"/>
+      <w:r>
+        <w:rPr>
+          <w:rFonts w:ascii="Times New Roman" w:hAnsi="Times New Roman" w:cs="Times New Roman"/>
+          <w:sz w:val="24"/>
+          <w:szCs w:val="24"/>
+        </w:rPr>
+        <w:t>batch_size</w:t>
+      </w:r>
+      <w:proofErr w:type="spellEnd"/>
+      <w:r>
+        <w:rPr>
+          <w:rFonts w:ascii="Times New Roman" w:hAnsi="Times New Roman" w:cs="Times New Roman"/>
+          <w:sz w:val="24"/>
+          <w:szCs w:val="24"/>
+        </w:rPr>
+        <w:t xml:space="preserve"> = 64</w:t>
+      </w:r>
+    </w:p>
+    <w:p>
+      <w:pPr>
+        <w:numPr>
+          <w:ilvl w:val="1"/>
+          <w:numId w:val="2"/>
+        </w:numPr>
+        <w:rPr>
+          <w:rFonts w:ascii="Times New Roman" w:hAnsi="Times New Roman" w:cs="Times New Roman"/>
+          <w:sz w:val="24"/>
+          <w:szCs w:val="24"/>
+        </w:rPr>
+      </w:pPr>
+      <w:proofErr w:type="spellStart"/>
+      <w:r>
+        <w:rPr>
+          <w:rFonts w:ascii="Times New Roman" w:hAnsi="Times New Roman" w:cs="Times New Roman"/>
+          <w:sz w:val="24"/>
+          <w:szCs w:val="24"/>
+        </w:rPr>
+        <w:t>num_classes</w:t>
+      </w:r>
+      <w:proofErr w:type="spellEnd"/>
+      <w:r>
+        <w:rPr>
+          <w:rFonts w:ascii="Times New Roman" w:hAnsi="Times New Roman" w:cs="Times New Roman"/>
+          <w:sz w:val="24"/>
+          <w:szCs w:val="24"/>
+        </w:rPr>
+        <w:t xml:space="preserve"> = 10</w:t>
+      </w:r>
+    </w:p>
+    <w:p>
+      <w:pPr>
+        <w:numPr>
+          <w:ilvl w:val="1"/>
+          <w:numId w:val="2"/>
+        </w:numPr>
+        <w:rPr>
+          <w:rFonts w:ascii="Times New Roman" w:hAnsi="Times New Roman" w:cs="Times New Roman"/>
+          <w:sz w:val="24"/>
+          <w:szCs w:val="24"/>
+        </w:rPr>
+      </w:pPr>
+      <w:r>
+        <w:rPr>
+          <w:rFonts w:ascii="Times New Roman" w:hAnsi="Times New Roman" w:cs="Times New Roman"/>
+          <w:sz w:val="24"/>
+          <w:szCs w:val="24"/>
+        </w:rPr>
+        <w:t>epochs = 5</w:t>
+      </w:r>
+    </w:p>
+    <w:p>
+      <w:pPr>
+        <w:numPr>
+          <w:ilvl w:val="1"/>
+          <w:numId w:val="2"/>
+        </w:numPr>
+        <w:rPr>
+          <w:rFonts w:ascii="Times New Roman" w:hAnsi="Times New Roman" w:cs="Times New Roman"/>
+          <w:sz w:val="24"/>
+          <w:szCs w:val="24"/>
+        </w:rPr>
+      </w:pPr>
+      <w:r>
+        <w:rPr>
+          <w:rFonts w:ascii="Times New Roman" w:hAnsi="Times New Roman" w:cs="Times New Roman"/>
+          <w:sz w:val="24"/>
+          <w:szCs w:val="24"/>
+        </w:rPr>
+        <w:t>Layers = 3</w:t>
+      </w:r>
+    </w:p>
+    <w:p>
+      <w:pPr>
+        <w:numPr>
+          <w:ilvl w:val="1"/>
+          <w:numId w:val="2"/>
+        </w:numPr>
+        <w:rPr>
+          <w:rFonts w:ascii="Times New Roman" w:hAnsi="Times New Roman" w:cs="Times New Roman"/>
+          <w:sz w:val="24"/>
+          <w:szCs w:val="24"/>
+        </w:rPr>
+      </w:pPr>
+      <w:r>
+        <w:rPr>
+          <w:rFonts w:ascii="Times New Roman" w:hAnsi="Times New Roman" w:cs="Times New Roman"/>
+          <w:sz w:val="24"/>
+          <w:szCs w:val="24"/>
+        </w:rPr>
+        <w:t>Number of neurons in a layer = 512</w:t>
+      </w:r>
+    </w:p>
+    <w:p>
+      <w:pPr>
+        <w:numPr>
+          <w:ilvl w:val="1"/>
+          <w:numId w:val="2"/>
+        </w:numPr>
+        <w:rPr>
+          <w:rFonts w:ascii="Times New Roman" w:hAnsi="Times New Roman" w:cs="Times New Roman"/>
+          <w:color w:val="FF0000"/>
+          <w:sz w:val="24"/>
+          <w:szCs w:val="24"/>
+        </w:rPr>
+      </w:pPr>
+      <w:r>
+        <w:rPr>
+          <w:rFonts w:ascii="Times New Roman" w:hAnsi="Times New Roman" w:cs="Times New Roman"/>
+          <w:color w:val="FF0000"/>
+          <w:sz w:val="24"/>
+          <w:szCs w:val="24"/>
+        </w:rPr>
+        <w:t>Activation = “</w:t>
+      </w:r>
+      <w:proofErr w:type="spellStart"/>
+      <w:r>
+        <w:rPr>
+          <w:rFonts w:ascii="Times New Roman" w:hAnsi="Times New Roman" w:cs="Times New Roman"/>
+          <w:color w:val="FF0000"/>
+          <w:sz w:val="24"/>
+          <w:szCs w:val="24"/>
+        </w:rPr>
+        <w:t>elu</w:t>
+      </w:r>
+      <w:proofErr w:type="spellEnd"/>
+      <w:r>
+        <w:rPr>
+          <w:rFonts w:ascii="Times New Roman" w:hAnsi="Times New Roman" w:cs="Times New Roman"/>
+          <w:color w:val="FF0000"/>
+          <w:sz w:val="24"/>
+          <w:szCs w:val="24"/>
+        </w:rPr>
+        <w:t>”</w:t>
+      </w:r>
+    </w:p>
+    <w:p>
+      <w:pPr>
+        <w:numPr>
+          <w:ilvl w:val="1"/>
+          <w:numId w:val="2"/>
+        </w:numPr>
+        <w:rPr>
+          <w:rFonts w:ascii="Times New Roman" w:hAnsi="Times New Roman" w:cs="Times New Roman"/>
+          <w:sz w:val="24"/>
+          <w:szCs w:val="24"/>
+        </w:rPr>
+      </w:pPr>
+      <w:r>
+        <w:rPr>
+          <w:rFonts w:ascii="Times New Roman" w:hAnsi="Times New Roman" w:cs="Times New Roman"/>
+          <w:sz w:val="24"/>
+          <w:szCs w:val="24"/>
+        </w:rPr>
+        <w:t>Dropout = 0.25</w:t>
+      </w:r>
+    </w:p>
+    <w:p>
+      <w:pPr>
+        <w:numPr>
+          <w:ilvl w:val="1"/>
+          <w:numId w:val="2"/>
+        </w:numPr>
+        <w:rPr>
+          <w:rFonts w:ascii="Times New Roman" w:hAnsi="Times New Roman" w:cs="Times New Roman"/>
+          <w:sz w:val="24"/>
+          <w:szCs w:val="24"/>
+        </w:rPr>
+      </w:pPr>
+      <w:r>
+        <w:rPr>
+          <w:rFonts w:ascii="Times New Roman" w:hAnsi="Times New Roman" w:cs="Times New Roman"/>
+          <w:sz w:val="24"/>
+          <w:szCs w:val="24"/>
+        </w:rPr>
         <w:t>Learning rate = 0.0001</w:t>
       </w:r>
-      <w:r>
-        <w:rPr>
-          <w:color w:val="000000"/>
-          <w:sz w:val="21"/>
-          <w:szCs w:val="21"/>
-        </w:rPr>
-        <w:t xml:space="preserve"> </w:t>
-      </w:r>
-      <w:r>
-        <w:rPr>
-          <w:color w:val="000000"/>
-          <w:sz w:val="21"/>
-          <w:szCs w:val="21"/>
-        </w:rPr>
-        <w:t xml:space="preserve">Test loss: 1.1862906442642212, </w:t>
-      </w:r>
-      <w:r>
-        <w:rPr>
-          <w:color w:val="000000"/>
-          <w:sz w:val="21"/>
-          <w:szCs w:val="21"/>
-        </w:rPr>
-        <w:t>Test accuracy: 0.5815</w:t>
-      </w:r>
-    </w:p>
-    <w:p>
-      <w:pPr>
-        <w:numPr>
-          <w:ilvl w:val="1"/>
-          <w:numId w:val="2"/>
-        </w:numPr>
-      </w:pPr>
-      <w:proofErr w:type="spellStart"/>
-      <w:r>
-        <w:t>batch_size</w:t>
-      </w:r>
-      <w:proofErr w:type="spellEnd"/>
-      <w:r>
-        <w:t xml:space="preserve"> = 64</w:t>
-      </w:r>
-    </w:p>
-    <w:p>
-      <w:pPr>
-        <w:numPr>
-          <w:ilvl w:val="1"/>
-          <w:numId w:val="2"/>
-        </w:numPr>
-      </w:pPr>
-      <w:proofErr w:type="spellStart"/>
-      <w:r>
-        <w:t>num_classes</w:t>
-      </w:r>
-      <w:proofErr w:type="spellEnd"/>
-      <w:r>
-        <w:t xml:space="preserve"> = 10</w:t>
-      </w:r>
-    </w:p>
-    <w:p>
-      <w:pPr>
-        <w:numPr>
-          <w:ilvl w:val="1"/>
-          <w:numId w:val="2"/>
-        </w:numPr>
-      </w:pPr>
-      <w:r>
-        <w:t>epochs = 5</w:t>
-      </w:r>
-    </w:p>
-    <w:p>
-      <w:pPr>
-        <w:numPr>
-          <w:ilvl w:val="1"/>
-          <w:numId w:val="2"/>
-        </w:numPr>
-      </w:pPr>
-      <w:r>
-        <w:t>Layers = 3</w:t>
-      </w:r>
-    </w:p>
-    <w:p>
-      <w:pPr>
-        <w:numPr>
-          <w:ilvl w:val="1"/>
-          <w:numId w:val="2"/>
-        </w:numPr>
-      </w:pPr>
-      <w:r>
-        <w:rPr>
-          <w:sz w:val="24"/>
-          <w:szCs w:val="24"/>
-        </w:rPr>
-        <w:t>Number of neurons in a layer = 512</w:t>
-      </w:r>
-    </w:p>
-    <w:p>
-      <w:pPr>
-        <w:numPr>
-          <w:ilvl w:val="1"/>
-          <w:numId w:val="2"/>
-        </w:numPr>
-        <w:rPr>
-          <w:color w:val="FF0000"/>
-        </w:rPr>
-      </w:pPr>
-      <w:r>
-        <w:rPr>
-          <w:color w:val="FF0000"/>
-        </w:rPr>
-        <w:t>Activation = “</w:t>
-      </w:r>
-      <w:proofErr w:type="spellStart"/>
-      <w:r>
-        <w:rPr>
-          <w:color w:val="FF0000"/>
-        </w:rPr>
-        <w:t>elu</w:t>
-      </w:r>
-      <w:proofErr w:type="spellEnd"/>
-      <w:r>
-        <w:rPr>
-          <w:color w:val="FF0000"/>
-        </w:rPr>
-        <w:t>”</w:t>
-      </w:r>
-    </w:p>
-    <w:p>
-      <w:pPr>
-        <w:numPr>
-          <w:ilvl w:val="1"/>
-          <w:numId w:val="2"/>
-        </w:numPr>
-      </w:pPr>
-      <w:r>
-        <w:t>Dropout = 0.25</w:t>
-      </w:r>
-    </w:p>
-    <w:p>
-      <w:pPr>
-        <w:numPr>
-          <w:ilvl w:val="1"/>
-          <w:numId w:val="2"/>
-        </w:numPr>
-      </w:pPr>
-      <w:r>
-        <w:t>Learning rate = 0.0001</w:t>
-      </w:r>
     </w:p>
     <w:p>
       <w:pPr>
         <w:ind w:left="1080"/>
-      </w:pPr>
-    </w:p>
-    <w:p>
-      <w:pPr>
+        <w:rPr>
+          <w:rFonts w:ascii="Times New Roman" w:hAnsi="Times New Roman" w:cs="Times New Roman"/>
+          <w:sz w:val="24"/>
+          <w:szCs w:val="24"/>
+        </w:rPr>
+      </w:pPr>
+    </w:p>
+    <w:p>
+      <w:pPr>
+        <w:pStyle w:val="ListParagraph"/>
         <w:numPr>
           <w:ilvl w:val="0"/>
           <w:numId w:val="2"/>
         </w:numPr>
-      </w:pPr>
-      <w:r>
-        <w:t>Test loss =1.158746971321106, Test accuracy = 0.5977</w:t>
-      </w:r>
-    </w:p>
-    <w:p>
-      <w:pPr>
-        <w:numPr>
-          <w:ilvl w:val="1"/>
-          <w:numId w:val="2"/>
-        </w:numPr>
+        <w:spacing w:line="240" w:lineRule="auto"/>
+        <w:rPr>
+          <w:rFonts w:ascii="Times New Roman" w:eastAsia="Times New Roman" w:hAnsi="Times New Roman" w:cs="Times New Roman"/>
+          <w:color w:val="212121"/>
+          <w:sz w:val="24"/>
+          <w:szCs w:val="24"/>
+          <w:shd w:val="clear" w:color="auto" w:fill="FFFFFF"/>
+          <w:lang w:val="en-US"/>
+        </w:rPr>
+      </w:pPr>
+      <w:r>
+        <w:rPr>
+          <w:rFonts w:ascii="Times New Roman" w:eastAsia="Times New Roman" w:hAnsi="Times New Roman" w:cs="Times New Roman"/>
+          <w:color w:val="212121"/>
+          <w:sz w:val="24"/>
+          <w:szCs w:val="24"/>
+          <w:shd w:val="clear" w:color="auto" w:fill="FFFFFF"/>
+          <w:lang w:val="en-US"/>
+        </w:rPr>
+        <w:t>Test loss: 0.8766417194366455, Test accuracy: 0.7008</w:t>
+      </w:r>
+    </w:p>
+    <w:p>
+      <w:pPr>
+        <w:numPr>
+          <w:ilvl w:val="1"/>
+          <w:numId w:val="7"/>
+        </w:numPr>
+        <w:rPr>
+          <w:rFonts w:ascii="Times New Roman" w:hAnsi="Times New Roman" w:cs="Times New Roman"/>
+          <w:sz w:val="24"/>
+          <w:szCs w:val="24"/>
+        </w:rPr>
       </w:pPr>
       <w:proofErr w:type="spellStart"/>
       <w:r>
+        <w:rPr>
+          <w:rFonts w:ascii="Times New Roman" w:hAnsi="Times New Roman" w:cs="Times New Roman"/>
+          <w:sz w:val="24"/>
+          <w:szCs w:val="24"/>
+        </w:rPr>
         <w:t>batch_size</w:t>
       </w:r>
       <w:proofErr w:type="spellEnd"/>
       <w:r>
+        <w:rPr>
+          <w:rFonts w:ascii="Times New Roman" w:hAnsi="Times New Roman" w:cs="Times New Roman"/>
+          <w:sz w:val="24"/>
+          <w:szCs w:val="24"/>
+        </w:rPr>
         <w:t xml:space="preserve"> = 32</w:t>
       </w:r>
     </w:p>
@@ -1964,15 +3000,30 @@
       <w:pPr>
         <w:numPr>
           <w:ilvl w:val="1"/>
-          <w:numId w:val="2"/>
-        </w:numPr>
+          <w:numId w:val="7"/>
+        </w:numPr>
+        <w:rPr>
+          <w:rFonts w:ascii="Times New Roman" w:hAnsi="Times New Roman" w:cs="Times New Roman"/>
+          <w:sz w:val="24"/>
+          <w:szCs w:val="24"/>
+        </w:rPr>
       </w:pPr>
       <w:proofErr w:type="spellStart"/>
       <w:r>
+        <w:rPr>
+          <w:rFonts w:ascii="Times New Roman" w:hAnsi="Times New Roman" w:cs="Times New Roman"/>
+          <w:sz w:val="24"/>
+          <w:szCs w:val="24"/>
+        </w:rPr>
         <w:t>num_classes</w:t>
       </w:r>
       <w:proofErr w:type="spellEnd"/>
       <w:r>
+        <w:rPr>
+          <w:rFonts w:ascii="Times New Roman" w:hAnsi="Times New Roman" w:cs="Times New Roman"/>
+          <w:sz w:val="24"/>
+          <w:szCs w:val="24"/>
+        </w:rPr>
         <w:t xml:space="preserve"> = 10</w:t>
       </w:r>
     </w:p>
@@ -1980,10 +3031,20 @@
       <w:pPr>
         <w:numPr>
           <w:ilvl w:val="1"/>
-          <w:numId w:val="2"/>
-        </w:numPr>
-      </w:pPr>
-      <w:r>
+          <w:numId w:val="7"/>
+        </w:numPr>
+        <w:rPr>
+          <w:rFonts w:ascii="Times New Roman" w:hAnsi="Times New Roman" w:cs="Times New Roman"/>
+          <w:sz w:val="24"/>
+          <w:szCs w:val="24"/>
+        </w:rPr>
+      </w:pPr>
+      <w:r>
+        <w:rPr>
+          <w:rFonts w:ascii="Times New Roman" w:hAnsi="Times New Roman" w:cs="Times New Roman"/>
+          <w:sz w:val="24"/>
+          <w:szCs w:val="24"/>
+        </w:rPr>
         <w:t>epochs = 5</w:t>
       </w:r>
     </w:p>
@@ -1991,10 +3052,20 @@
       <w:pPr>
         <w:numPr>
           <w:ilvl w:val="1"/>
-          <w:numId w:val="2"/>
-        </w:numPr>
-      </w:pPr>
-      <w:r>
+          <w:numId w:val="7"/>
+        </w:numPr>
+        <w:rPr>
+          <w:rFonts w:ascii="Times New Roman" w:hAnsi="Times New Roman" w:cs="Times New Roman"/>
+          <w:sz w:val="24"/>
+          <w:szCs w:val="24"/>
+        </w:rPr>
+      </w:pPr>
+      <w:r>
+        <w:rPr>
+          <w:rFonts w:ascii="Times New Roman" w:hAnsi="Times New Roman" w:cs="Times New Roman"/>
+          <w:sz w:val="24"/>
+          <w:szCs w:val="24"/>
+        </w:rPr>
         <w:t>Layers = 3</w:t>
       </w:r>
     </w:p>
@@ -2002,11 +3073,17 @@
       <w:pPr>
         <w:numPr>
           <w:ilvl w:val="1"/>
-          <w:numId w:val="2"/>
-        </w:numPr>
-      </w:pPr>
-      <w:r>
-        <w:rPr>
+          <w:numId w:val="7"/>
+        </w:numPr>
+        <w:rPr>
+          <w:rFonts w:ascii="Times New Roman" w:hAnsi="Times New Roman" w:cs="Times New Roman"/>
+          <w:sz w:val="24"/>
+          <w:szCs w:val="24"/>
+        </w:rPr>
+      </w:pPr>
+      <w:r>
+        <w:rPr>
+          <w:rFonts w:ascii="Times New Roman" w:hAnsi="Times New Roman" w:cs="Times New Roman"/>
           <w:sz w:val="24"/>
           <w:szCs w:val="24"/>
         </w:rPr>
@@ -2017,18 +3094,38 @@
       <w:pPr>
         <w:numPr>
           <w:ilvl w:val="1"/>
-          <w:numId w:val="2"/>
-        </w:numPr>
-      </w:pPr>
-      <w:r>
+          <w:numId w:val="7"/>
+        </w:numPr>
+        <w:rPr>
+          <w:rFonts w:ascii="Times New Roman" w:hAnsi="Times New Roman" w:cs="Times New Roman"/>
+          <w:sz w:val="24"/>
+          <w:szCs w:val="24"/>
+        </w:rPr>
+      </w:pPr>
+      <w:r>
+        <w:rPr>
+          <w:rFonts w:ascii="Times New Roman" w:hAnsi="Times New Roman" w:cs="Times New Roman"/>
+          <w:sz w:val="24"/>
+          <w:szCs w:val="24"/>
+        </w:rPr>
         <w:t>Activation = “</w:t>
       </w:r>
       <w:proofErr w:type="spellStart"/>
       <w:r>
+        <w:rPr>
+          <w:rFonts w:ascii="Times New Roman" w:hAnsi="Times New Roman" w:cs="Times New Roman"/>
+          <w:sz w:val="24"/>
+          <w:szCs w:val="24"/>
+        </w:rPr>
         <w:t>elu</w:t>
       </w:r>
       <w:proofErr w:type="spellEnd"/>
       <w:r>
+        <w:rPr>
+          <w:rFonts w:ascii="Times New Roman" w:hAnsi="Times New Roman" w:cs="Times New Roman"/>
+          <w:sz w:val="24"/>
+          <w:szCs w:val="24"/>
+        </w:rPr>
         <w:t>”</w:t>
       </w:r>
     </w:p>
@@ -2036,10 +3133,20 @@
       <w:pPr>
         <w:numPr>
           <w:ilvl w:val="1"/>
-          <w:numId w:val="2"/>
-        </w:numPr>
-      </w:pPr>
-      <w:r>
+          <w:numId w:val="7"/>
+        </w:numPr>
+        <w:rPr>
+          <w:rFonts w:ascii="Times New Roman" w:hAnsi="Times New Roman" w:cs="Times New Roman"/>
+          <w:sz w:val="24"/>
+          <w:szCs w:val="24"/>
+        </w:rPr>
+      </w:pPr>
+      <w:r>
+        <w:rPr>
+          <w:rFonts w:ascii="Times New Roman" w:hAnsi="Times New Roman" w:cs="Times New Roman"/>
+          <w:sz w:val="24"/>
+          <w:szCs w:val="24"/>
+        </w:rPr>
         <w:t>Dropout = 0.25</w:t>
       </w:r>
     </w:p>
@@ -2047,377 +3154,883 @@
       <w:pPr>
         <w:numPr>
           <w:ilvl w:val="1"/>
-          <w:numId w:val="2"/>
-        </w:numPr>
-        <w:rPr>
+          <w:numId w:val="7"/>
+        </w:numPr>
+        <w:rPr>
+          <w:rFonts w:ascii="Times New Roman" w:hAnsi="Times New Roman" w:cs="Times New Roman"/>
           <w:color w:val="FF0000"/>
-        </w:rPr>
-      </w:pPr>
-      <w:r>
-        <w:rPr>
+          <w:sz w:val="24"/>
+          <w:szCs w:val="24"/>
+        </w:rPr>
+      </w:pPr>
+      <w:r>
+        <w:rPr>
+          <w:rFonts w:ascii="Times New Roman" w:hAnsi="Times New Roman" w:cs="Times New Roman"/>
           <w:color w:val="FF0000"/>
+          <w:sz w:val="24"/>
+          <w:szCs w:val="24"/>
         </w:rPr>
         <w:t>Learning rate = 0.0002</w:t>
       </w:r>
     </w:p>
     <w:p>
       <w:pPr>
-        <w:ind w:left="1080"/>
-      </w:pPr>
-    </w:p>
-    <w:p>
-      <w:pPr>
-        <w:ind w:left="1080"/>
-      </w:pPr>
-    </w:p>
-    <w:p>
-      <w:r>
-        <w:t>Metrics for MLP</w:t>
-      </w:r>
-    </w:p>
-    <w:p>
-      <w:pPr>
-        <w:numPr>
-          <w:ilvl w:val="0"/>
-          <w:numId w:val="3"/>
-        </w:numPr>
-      </w:pPr>
-      <w:r>
-        <w:t xml:space="preserve">Test loss =1.4502176475524902, Test accuracy = 0.4817, </w:t>
-      </w:r>
-      <w:proofErr w:type="spellStart"/>
-      <w:r>
-        <w:t>top_k_accuracy</w:t>
-      </w:r>
-      <w:proofErr w:type="spellEnd"/>
-      <w:r>
-        <w:t xml:space="preserve"> = 0.9208</w:t>
-      </w:r>
-    </w:p>
-    <w:p>
-      <w:pPr>
-        <w:numPr>
-          <w:ilvl w:val="1"/>
-          <w:numId w:val="3"/>
-        </w:numPr>
-      </w:pPr>
-      <w:proofErr w:type="spellStart"/>
-      <w:r>
-        <w:t>batch_size</w:t>
-      </w:r>
-      <w:proofErr w:type="spellEnd"/>
-      <w:r>
-        <w:t xml:space="preserve"> = 64</w:t>
-      </w:r>
-    </w:p>
-    <w:p>
-      <w:pPr>
-        <w:numPr>
-          <w:ilvl w:val="1"/>
-          <w:numId w:val="3"/>
-        </w:numPr>
-      </w:pPr>
-      <w:proofErr w:type="spellStart"/>
-      <w:r>
-        <w:t>num_classes</w:t>
-      </w:r>
-      <w:proofErr w:type="spellEnd"/>
-      <w:r>
-        <w:t xml:space="preserve"> = 10</w:t>
-      </w:r>
-    </w:p>
-    <w:p>
-      <w:pPr>
-        <w:numPr>
-          <w:ilvl w:val="1"/>
-          <w:numId w:val="3"/>
-        </w:numPr>
-      </w:pPr>
-      <w:r>
-        <w:t>epochs = 10</w:t>
-      </w:r>
-    </w:p>
-    <w:p>
-      <w:pPr>
-        <w:numPr>
-          <w:ilvl w:val="1"/>
-          <w:numId w:val="3"/>
-        </w:numPr>
-      </w:pPr>
-      <w:r>
-        <w:t>Layers = 3</w:t>
-      </w:r>
-    </w:p>
-    <w:p>
-      <w:pPr>
-        <w:numPr>
-          <w:ilvl w:val="1"/>
-          <w:numId w:val="3"/>
-        </w:numPr>
-      </w:pPr>
-      <w:r>
-        <w:rPr>
-          <w:sz w:val="24"/>
-          <w:szCs w:val="24"/>
-        </w:rPr>
-        <w:t>Number of neurons in a layer = 128</w:t>
-      </w:r>
-    </w:p>
-    <w:p>
-      <w:pPr>
-        <w:numPr>
-          <w:ilvl w:val="1"/>
-          <w:numId w:val="3"/>
-        </w:numPr>
-      </w:pPr>
-      <w:r>
+        <w:rPr>
+          <w:rFonts w:ascii="Times New Roman" w:hAnsi="Times New Roman" w:cs="Times New Roman"/>
+          <w:sz w:val="24"/>
+          <w:szCs w:val="24"/>
+        </w:rPr>
+      </w:pPr>
+    </w:p>
+    <w:p>
+      <w:pPr>
+        <w:rPr>
+          <w:rFonts w:ascii="Times New Roman" w:hAnsi="Times New Roman" w:cs="Times New Roman"/>
+          <w:sz w:val="24"/>
+          <w:szCs w:val="24"/>
+        </w:rPr>
+      </w:pPr>
+      <w:r>
+        <w:rPr>
+          <w:rFonts w:ascii="Times New Roman" w:hAnsi="Times New Roman" w:cs="Times New Roman"/>
+          <w:sz w:val="24"/>
+          <w:szCs w:val="24"/>
+        </w:rPr>
+        <w:t>Cifar-10 CNN</w:t>
+      </w:r>
+    </w:p>
+    <w:p>
+      <w:pPr>
+        <w:spacing w:line="240" w:lineRule="auto"/>
+        <w:rPr>
+          <w:rFonts w:ascii="Times New Roman" w:eastAsia="Times New Roman" w:hAnsi="Times New Roman" w:cs="Times New Roman"/>
+          <w:color w:val="212121"/>
+          <w:sz w:val="24"/>
+          <w:szCs w:val="24"/>
+          <w:shd w:val="clear" w:color="auto" w:fill="FFFFFF"/>
+          <w:lang w:val="en-US"/>
+        </w:rPr>
+      </w:pPr>
+      <w:r>
+        <w:rPr>
+          <w:rFonts w:ascii="Times New Roman" w:eastAsia="Times New Roman" w:hAnsi="Times New Roman" w:cs="Times New Roman"/>
+          <w:color w:val="212121"/>
+          <w:sz w:val="24"/>
+          <w:szCs w:val="24"/>
+          <w:shd w:val="clear" w:color="auto" w:fill="FFFFFF"/>
+          <w:lang w:val="en-US"/>
+        </w:rPr>
+        <w:t>Test loss: 0.8766417194366455, Test accuracy: 0.7008</w:t>
+      </w:r>
+      <w:r>
+        <w:rPr>
+          <w:rFonts w:ascii="Times New Roman" w:eastAsia="SimSun" w:hAnsi="Times New Roman" w:cs="Times New Roman"/>
+          <w:color w:val="212121"/>
+          <w:sz w:val="24"/>
+          <w:szCs w:val="24"/>
+          <w:shd w:val="clear" w:color="auto" w:fill="FFFFFF"/>
+          <w:lang w:val="en-US"/>
+        </w:rPr>
+        <w:t xml:space="preserve">, </w:t>
+      </w:r>
+      <w:r>
+        <w:rPr>
+          <w:rFonts w:ascii="Times New Roman" w:hAnsi="Times New Roman" w:cs="Times New Roman"/>
+          <w:color w:val="212121"/>
+          <w:sz w:val="24"/>
+          <w:szCs w:val="24"/>
+          <w:shd w:val="clear" w:color="auto" w:fill="FFFFFF"/>
+        </w:rPr>
+        <w:t>596s 381ms/step</w:t>
+      </w:r>
+    </w:p>
+    <w:p>
+      <w:pPr>
+        <w:rPr>
+          <w:rFonts w:ascii="Times New Roman" w:hAnsi="Times New Roman" w:cs="Times New Roman"/>
+          <w:sz w:val="24"/>
+          <w:szCs w:val="24"/>
+        </w:rPr>
+      </w:pPr>
+    </w:p>
+    <w:p>
+      <w:pPr>
+        <w:rPr>
+          <w:rFonts w:ascii="Times New Roman" w:hAnsi="Times New Roman" w:cs="Times New Roman"/>
+          <w:sz w:val="24"/>
+          <w:szCs w:val="24"/>
+        </w:rPr>
+      </w:pPr>
+      <w:r>
+        <w:rPr>
+          <w:rFonts w:ascii="Times New Roman" w:hAnsi="Times New Roman" w:cs="Times New Roman"/>
+          <w:sz w:val="24"/>
+          <w:szCs w:val="24"/>
+        </w:rPr>
+        <w:t>Cifar-10 CNN</w:t>
+      </w:r>
+      <w:r>
+        <w:rPr>
+          <w:rFonts w:ascii="Times New Roman" w:hAnsi="Times New Roman" w:cs="Times New Roman"/>
+          <w:sz w:val="24"/>
+          <w:szCs w:val="24"/>
+        </w:rPr>
+        <w:t>_GPU</w:t>
+      </w:r>
+    </w:p>
+    <w:p>
+      <w:pPr>
+        <w:spacing w:line="240" w:lineRule="auto"/>
+        <w:rPr>
+          <w:rFonts w:ascii="Times New Roman" w:hAnsi="Times New Roman" w:cs="Times New Roman"/>
+          <w:color w:val="212121"/>
+          <w:sz w:val="24"/>
+          <w:szCs w:val="24"/>
+          <w:shd w:val="clear" w:color="auto" w:fill="FFFFFF"/>
+        </w:rPr>
+      </w:pPr>
+      <w:r>
+        <w:rPr>
+          <w:rFonts w:ascii="Times New Roman" w:eastAsia="Times New Roman" w:hAnsi="Times New Roman" w:cs="Times New Roman"/>
+          <w:color w:val="212121"/>
+          <w:sz w:val="24"/>
+          <w:szCs w:val="24"/>
+          <w:shd w:val="clear" w:color="auto" w:fill="FFFFFF"/>
+          <w:lang w:val="en-US"/>
+        </w:rPr>
+        <w:t xml:space="preserve">Test loss: 1.0398049556732178, Test accuracy: 0.6346, </w:t>
+      </w:r>
+      <w:r>
+        <w:rPr>
+          <w:rFonts w:ascii="Times New Roman" w:hAnsi="Times New Roman" w:cs="Times New Roman"/>
+          <w:color w:val="212121"/>
+          <w:sz w:val="24"/>
+          <w:szCs w:val="24"/>
+          <w:shd w:val="clear" w:color="auto" w:fill="FFFFFF"/>
+        </w:rPr>
+        <w:t>72s 46ms/step</w:t>
+      </w:r>
+    </w:p>
+    <w:p>
+      <w:pPr>
+        <w:spacing w:line="240" w:lineRule="auto"/>
+        <w:rPr>
+          <w:rFonts w:ascii="Times New Roman" w:eastAsia="Times New Roman" w:hAnsi="Times New Roman" w:cs="Times New Roman"/>
+          <w:color w:val="212121"/>
+          <w:sz w:val="24"/>
+          <w:szCs w:val="24"/>
+          <w:shd w:val="clear" w:color="auto" w:fill="FFFFFF"/>
+          <w:lang w:val="en-US"/>
+        </w:rPr>
+      </w:pPr>
+    </w:p>
+    <w:p>
+      <w:pPr>
+        <w:spacing w:line="240" w:lineRule="auto"/>
+        <w:rPr>
+          <w:rFonts w:ascii="Times New Roman" w:eastAsia="Times New Roman" w:hAnsi="Times New Roman" w:cs="Times New Roman"/>
+          <w:color w:val="212121"/>
+          <w:sz w:val="24"/>
+          <w:szCs w:val="24"/>
+          <w:shd w:val="clear" w:color="auto" w:fill="FFFFFF"/>
+          <w:lang w:val="en-US"/>
+        </w:rPr>
+      </w:pPr>
+      <w:bookmarkStart w:id="0" w:name="_GoBack"/>
+      <w:bookmarkEnd w:id="0"/>
+    </w:p>
+    <w:p>
+      <w:pPr>
+        <w:rPr>
+          <w:rFonts w:ascii="Times New Roman" w:hAnsi="Times New Roman" w:cs="Times New Roman"/>
+          <w:sz w:val="24"/>
+          <w:szCs w:val="24"/>
+        </w:rPr>
+      </w:pPr>
+    </w:p>
+    <w:p>
+      <w:pPr>
+        <w:jc w:val="center"/>
+        <w:rPr>
+          <w:rFonts w:ascii="Times New Roman" w:hAnsi="Times New Roman" w:cs="Times New Roman"/>
+          <w:b/>
+          <w:sz w:val="28"/>
+          <w:szCs w:val="24"/>
+        </w:rPr>
+      </w:pPr>
+      <w:r>
+        <w:rPr>
+          <w:rFonts w:ascii="Times New Roman" w:hAnsi="Times New Roman" w:cs="Times New Roman"/>
+          <w:b/>
+          <w:sz w:val="28"/>
+          <w:szCs w:val="24"/>
+        </w:rPr>
+        <w:t>Analysis</w:t>
+      </w:r>
+    </w:p>
+    <w:p>
+      <w:pPr>
+        <w:pStyle w:val="Normal1"/>
+        <w:rPr>
+          <w:sz w:val="24"/>
+          <w:szCs w:val="24"/>
+          <w:lang w:val="en-US"/>
+        </w:rPr>
+      </w:pPr>
+      <w:r>
+        <w:rPr>
+          <w:sz w:val="24"/>
+          <w:szCs w:val="24"/>
+          <w:lang w:val="en-US"/>
+        </w:rPr>
+        <w:t>1. No of epochs:</w:t>
+      </w:r>
+    </w:p>
+    <w:p>
+      <w:pPr>
+        <w:pStyle w:val="Normal1"/>
+        <w:rPr>
+          <w:sz w:val="24"/>
+          <w:szCs w:val="24"/>
+          <w:lang w:val="en-US"/>
+        </w:rPr>
+      </w:pPr>
+      <w:r>
+        <w:rPr>
+          <w:sz w:val="24"/>
+          <w:szCs w:val="24"/>
+          <w:lang w:val="en-US"/>
+        </w:rPr>
+        <w:t>With the increasing of the number, the loss will decrease, and the accuracy will increase.</w:t>
+      </w:r>
+    </w:p>
+    <w:p>
+      <w:pPr>
+        <w:pStyle w:val="Normal1"/>
+        <w:rPr>
+          <w:sz w:val="24"/>
+          <w:szCs w:val="24"/>
+          <w:lang w:val="en-US"/>
+        </w:rPr>
+      </w:pPr>
+    </w:p>
+    <w:p>
+      <w:pPr>
+        <w:pStyle w:val="Normal1"/>
+        <w:rPr>
+          <w:sz w:val="24"/>
+          <w:szCs w:val="24"/>
+          <w:lang w:val="en-US"/>
+        </w:rPr>
+      </w:pPr>
+      <w:r>
+        <w:rPr>
+          <w:sz w:val="24"/>
+          <w:szCs w:val="24"/>
+          <w:lang w:val="en-US"/>
+        </w:rPr>
+        <w:t>2. Batch size:</w:t>
+      </w:r>
+    </w:p>
+    <w:p>
+      <w:pPr>
+        <w:pStyle w:val="Normal1"/>
+        <w:rPr>
+          <w:sz w:val="24"/>
+          <w:szCs w:val="24"/>
+          <w:lang w:val="en-US"/>
+        </w:rPr>
+      </w:pPr>
+      <w:r>
+        <w:rPr>
+          <w:sz w:val="24"/>
+          <w:szCs w:val="24"/>
+          <w:lang w:val="en-US"/>
+        </w:rPr>
+        <w:t xml:space="preserve">With the increasing of </w:t>
+      </w:r>
+      <w:r>
+        <w:rPr>
+          <w:sz w:val="24"/>
+          <w:szCs w:val="24"/>
+          <w:lang w:val="en-US"/>
+        </w:rPr>
+        <w:t>batch size</w:t>
+      </w:r>
+      <w:r>
+        <w:rPr>
+          <w:sz w:val="24"/>
+          <w:szCs w:val="24"/>
+          <w:lang w:val="en-US"/>
+        </w:rPr>
+        <w:t xml:space="preserve">, the loss will </w:t>
+      </w:r>
+      <w:r>
+        <w:rPr>
+          <w:sz w:val="24"/>
+          <w:szCs w:val="24"/>
+          <w:lang w:val="en-US"/>
+        </w:rPr>
+        <w:t>decrease,</w:t>
+      </w:r>
+      <w:r>
+        <w:rPr>
+          <w:sz w:val="24"/>
+          <w:szCs w:val="24"/>
+          <w:lang w:val="en-US"/>
+        </w:rPr>
+        <w:t xml:space="preserve"> and the accuracy will increase</w:t>
+      </w:r>
+      <w:r>
+        <w:rPr>
+          <w:sz w:val="24"/>
+          <w:szCs w:val="24"/>
+          <w:lang w:val="en-US"/>
+        </w:rPr>
+        <w:t xml:space="preserve">, </w:t>
+      </w:r>
+      <w:r>
+        <w:rPr>
+          <w:sz w:val="24"/>
+          <w:szCs w:val="24"/>
+          <w:lang w:val="en-US"/>
+        </w:rPr>
+        <w:t>except for over-fitting batch size</w:t>
+      </w:r>
+    </w:p>
+    <w:p>
+      <w:pPr>
+        <w:pStyle w:val="Normal1"/>
+        <w:rPr>
+          <w:sz w:val="24"/>
+          <w:szCs w:val="24"/>
+          <w:lang w:val="en-US"/>
+        </w:rPr>
+      </w:pPr>
+    </w:p>
+    <w:p>
+      <w:pPr>
+        <w:pStyle w:val="Normal1"/>
+        <w:rPr>
+          <w:sz w:val="24"/>
+          <w:szCs w:val="24"/>
+          <w:lang w:val="en-US"/>
+        </w:rPr>
+      </w:pPr>
+      <w:r>
+        <w:rPr>
+          <w:sz w:val="24"/>
+          <w:szCs w:val="24"/>
+          <w:lang w:val="en-US"/>
+        </w:rPr>
+        <w:t>3. number of neurons in a layer</w:t>
+      </w:r>
+    </w:p>
+    <w:p>
+      <w:pPr>
+        <w:pStyle w:val="Normal1"/>
+        <w:rPr>
+          <w:sz w:val="24"/>
+          <w:szCs w:val="24"/>
+          <w:lang w:val="en-US"/>
+        </w:rPr>
+      </w:pPr>
+      <w:r>
+        <w:rPr>
+          <w:sz w:val="24"/>
+          <w:szCs w:val="24"/>
+          <w:lang w:val="en-US"/>
+        </w:rPr>
+        <w:t>With the increasing of the number</w:t>
+      </w:r>
+      <w:r>
+        <w:rPr>
+          <w:sz w:val="24"/>
+          <w:szCs w:val="24"/>
+          <w:lang w:val="en-US"/>
+        </w:rPr>
+        <w:t xml:space="preserve"> in hidden layer</w:t>
+      </w:r>
+      <w:r>
+        <w:rPr>
+          <w:sz w:val="24"/>
+          <w:szCs w:val="24"/>
+          <w:lang w:val="en-US"/>
+        </w:rPr>
+        <w:t xml:space="preserve">, the loss will </w:t>
+      </w:r>
+      <w:r>
+        <w:rPr>
+          <w:sz w:val="24"/>
+          <w:szCs w:val="24"/>
+          <w:lang w:val="en-US"/>
+        </w:rPr>
+        <w:t>increase</w:t>
+      </w:r>
+      <w:r>
+        <w:rPr>
+          <w:sz w:val="24"/>
+          <w:szCs w:val="24"/>
+          <w:lang w:val="en-US"/>
+        </w:rPr>
+        <w:t xml:space="preserve">, and the accuracy will </w:t>
+      </w:r>
+      <w:r>
+        <w:rPr>
+          <w:sz w:val="24"/>
+          <w:szCs w:val="24"/>
+          <w:lang w:val="en-US"/>
+        </w:rPr>
+        <w:t xml:space="preserve">decrease, but </w:t>
+      </w:r>
+      <w:proofErr w:type="gramStart"/>
+      <w:r>
+        <w:rPr>
+          <w:sz w:val="24"/>
+          <w:szCs w:val="24"/>
+          <w:lang w:val="en-US"/>
+        </w:rPr>
+        <w:t>in order to</w:t>
+      </w:r>
+      <w:proofErr w:type="gramEnd"/>
+      <w:r>
+        <w:rPr>
+          <w:sz w:val="24"/>
+          <w:szCs w:val="24"/>
+          <w:lang w:val="en-US"/>
+        </w:rPr>
+        <w:t xml:space="preserve"> avoid under-fitting, we cannot over-reduce the neurons.</w:t>
+      </w:r>
+    </w:p>
+    <w:p>
+      <w:pPr>
+        <w:pStyle w:val="Normal1"/>
+        <w:rPr>
+          <w:sz w:val="24"/>
+          <w:szCs w:val="24"/>
+          <w:lang w:val="en-US"/>
+        </w:rPr>
+      </w:pPr>
+    </w:p>
+    <w:p>
+      <w:pPr>
+        <w:pStyle w:val="Normal1"/>
+        <w:rPr>
+          <w:sz w:val="24"/>
+          <w:szCs w:val="24"/>
+          <w:lang w:val="en-US"/>
+        </w:rPr>
+      </w:pPr>
+      <w:r>
+        <w:rPr>
+          <w:sz w:val="24"/>
+          <w:szCs w:val="24"/>
+          <w:lang w:val="en-US"/>
+        </w:rPr>
+        <w:t>4. numbers of layers</w:t>
+      </w:r>
+    </w:p>
+    <w:p>
+      <w:pPr>
+        <w:pStyle w:val="Normal1"/>
+        <w:rPr>
+          <w:sz w:val="24"/>
+          <w:szCs w:val="24"/>
+          <w:lang w:val="en-US"/>
+        </w:rPr>
+      </w:pPr>
+      <w:r>
+        <w:rPr>
+          <w:sz w:val="24"/>
+          <w:szCs w:val="24"/>
+          <w:lang w:val="en-US"/>
+        </w:rPr>
+        <w:t xml:space="preserve">With the increasing of </w:t>
+      </w:r>
+      <w:r>
+        <w:rPr>
+          <w:sz w:val="24"/>
+          <w:szCs w:val="24"/>
+          <w:lang w:val="en-US"/>
+        </w:rPr>
+        <w:t>layers</w:t>
+      </w:r>
+      <w:r>
+        <w:rPr>
+          <w:sz w:val="24"/>
+          <w:szCs w:val="24"/>
+          <w:lang w:val="en-US"/>
+        </w:rPr>
+        <w:t xml:space="preserve">, the loss will </w:t>
+      </w:r>
+      <w:r>
+        <w:rPr>
+          <w:sz w:val="24"/>
+          <w:szCs w:val="24"/>
+          <w:lang w:val="en-US"/>
+        </w:rPr>
+        <w:t>increase</w:t>
+      </w:r>
+      <w:r>
+        <w:rPr>
+          <w:sz w:val="24"/>
+          <w:szCs w:val="24"/>
+          <w:lang w:val="en-US"/>
+        </w:rPr>
+        <w:t xml:space="preserve">, and the accuracy will </w:t>
+      </w:r>
+      <w:r>
+        <w:rPr>
+          <w:sz w:val="24"/>
+          <w:szCs w:val="24"/>
+          <w:lang w:val="en-US"/>
+        </w:rPr>
+        <w:t>decrease</w:t>
+      </w:r>
+      <w:r>
+        <w:rPr>
+          <w:sz w:val="24"/>
+          <w:szCs w:val="24"/>
+          <w:lang w:val="en-US"/>
+        </w:rPr>
+        <w:t>.</w:t>
+      </w:r>
+    </w:p>
+    <w:p>
+      <w:pPr>
+        <w:pStyle w:val="Normal1"/>
+        <w:rPr>
+          <w:sz w:val="24"/>
+          <w:szCs w:val="24"/>
+          <w:lang w:val="en-US"/>
+        </w:rPr>
+      </w:pPr>
+    </w:p>
+    <w:p>
+      <w:pPr>
+        <w:pStyle w:val="Normal1"/>
+        <w:rPr>
+          <w:sz w:val="24"/>
+          <w:szCs w:val="24"/>
+          <w:lang w:val="en-US"/>
+        </w:rPr>
+      </w:pPr>
+      <w:r>
+        <w:rPr>
+          <w:sz w:val="24"/>
+          <w:szCs w:val="24"/>
+          <w:lang w:val="en-US"/>
+        </w:rPr>
+        <w:t>5. learning rate</w:t>
+      </w:r>
+    </w:p>
+    <w:p>
+      <w:pPr>
+        <w:pStyle w:val="Normal1"/>
+        <w:rPr>
+          <w:sz w:val="24"/>
+          <w:szCs w:val="24"/>
+          <w:lang w:val="en-US"/>
+        </w:rPr>
+      </w:pPr>
+      <w:r>
+        <w:rPr>
+          <w:sz w:val="24"/>
+          <w:szCs w:val="24"/>
+          <w:lang w:val="en-US"/>
+        </w:rPr>
+        <w:t>With the increasing of learning rate</w:t>
+      </w:r>
+      <w:r>
+        <w:rPr>
+          <w:sz w:val="24"/>
+          <w:szCs w:val="24"/>
+          <w:lang w:val="en-US"/>
+        </w:rPr>
+        <w:t xml:space="preserve">, </w:t>
+      </w:r>
+      <w:r>
+        <w:rPr>
+          <w:sz w:val="24"/>
+          <w:szCs w:val="24"/>
+          <w:lang w:val="en-US"/>
+        </w:rPr>
+        <w:t xml:space="preserve">the </w:t>
+      </w:r>
+      <w:r>
+        <w:rPr>
+          <w:sz w:val="24"/>
+          <w:szCs w:val="24"/>
+          <w:lang w:val="en-US"/>
+        </w:rPr>
+        <w:t xml:space="preserve">loss </w:t>
+      </w:r>
+      <w:r>
+        <w:rPr>
+          <w:sz w:val="24"/>
+          <w:szCs w:val="24"/>
+          <w:lang w:val="en-US"/>
+        </w:rPr>
+        <w:t>will increase</w:t>
+      </w:r>
+      <w:r>
+        <w:rPr>
+          <w:sz w:val="24"/>
+          <w:szCs w:val="24"/>
+          <w:lang w:val="en-US"/>
+        </w:rPr>
+        <w:t>,</w:t>
+      </w:r>
+      <w:r>
+        <w:rPr>
+          <w:sz w:val="24"/>
+          <w:szCs w:val="24"/>
+          <w:lang w:val="en-US"/>
+        </w:rPr>
+        <w:t xml:space="preserve"> </w:t>
+      </w:r>
+      <w:r>
+        <w:rPr>
+          <w:sz w:val="24"/>
+          <w:szCs w:val="24"/>
+          <w:lang w:val="en-US"/>
+        </w:rPr>
+        <w:t>and the accuracy will decrease.</w:t>
+      </w:r>
+    </w:p>
+    <w:p>
+      <w:pPr>
+        <w:pStyle w:val="Normal1"/>
+        <w:rPr>
+          <w:sz w:val="24"/>
+          <w:szCs w:val="24"/>
+          <w:lang w:val="en-US"/>
+        </w:rPr>
+      </w:pPr>
+    </w:p>
+    <w:p>
+      <w:pPr>
+        <w:pStyle w:val="Normal1"/>
+        <w:rPr>
+          <w:sz w:val="24"/>
+          <w:szCs w:val="24"/>
+          <w:lang w:val="en-US"/>
+        </w:rPr>
+      </w:pPr>
+      <w:r>
+        <w:rPr>
+          <w:sz w:val="24"/>
+          <w:szCs w:val="24"/>
+          <w:lang w:val="en-US"/>
+        </w:rPr>
+        <w:t>6. activation function</w:t>
+      </w:r>
+    </w:p>
+    <w:p>
+      <w:pPr>
+        <w:pStyle w:val="Normal1"/>
+        <w:rPr>
+          <w:sz w:val="24"/>
+          <w:szCs w:val="24"/>
+          <w:lang w:val="en-US"/>
+        </w:rPr>
+      </w:pPr>
+      <w:r>
+        <w:rPr>
+          <w:sz w:val="24"/>
+          <w:szCs w:val="24"/>
+          <w:lang w:val="en-US"/>
+        </w:rPr>
+        <w:t>I have tried three activation functions</w:t>
+      </w:r>
+      <w:r>
+        <w:rPr>
+          <w:sz w:val="24"/>
+          <w:szCs w:val="24"/>
+          <w:lang w:val="en-US"/>
+        </w:rPr>
+        <w:t xml:space="preserve">. </w:t>
+      </w:r>
+      <w:r>
+        <w:rPr>
+          <w:sz w:val="24"/>
+          <w:szCs w:val="24"/>
+          <w:lang w:val="en-US"/>
+        </w:rPr>
+        <w:t>Overall</w:t>
+      </w:r>
+      <w:r>
+        <w:rPr>
+          <w:sz w:val="24"/>
+          <w:szCs w:val="24"/>
+          <w:lang w:val="en-US"/>
+        </w:rPr>
+        <w:t xml:space="preserve">, ELU is the best activation function for </w:t>
+      </w:r>
+      <w:r>
+        <w:rPr>
+          <w:sz w:val="24"/>
+          <w:szCs w:val="24"/>
+          <w:lang w:val="en-US"/>
+        </w:rPr>
+        <w:t>both MLP and CNN model.</w:t>
+      </w:r>
+    </w:p>
+    <w:p>
+      <w:pPr>
+        <w:pStyle w:val="Normal1"/>
+        <w:rPr>
+          <w:sz w:val="24"/>
+          <w:szCs w:val="24"/>
+          <w:lang w:val="en-US"/>
+        </w:rPr>
+      </w:pPr>
+    </w:p>
+    <w:p>
+      <w:pPr>
+        <w:pStyle w:val="Normal1"/>
+        <w:rPr>
+          <w:sz w:val="24"/>
+          <w:szCs w:val="24"/>
+          <w:lang w:val="en-US"/>
+        </w:rPr>
+      </w:pPr>
+      <w:r>
+        <w:rPr>
+          <w:sz w:val="24"/>
+          <w:szCs w:val="24"/>
+          <w:lang w:val="en-US"/>
+        </w:rPr>
+        <w:t>7. dropout rates</w:t>
+      </w:r>
+    </w:p>
+    <w:p>
+      <w:pPr>
+        <w:pStyle w:val="Normal1"/>
+        <w:rPr>
+          <w:sz w:val="24"/>
+          <w:szCs w:val="24"/>
+          <w:lang w:val="en-US"/>
+        </w:rPr>
+      </w:pPr>
+      <w:r>
+        <w:rPr>
+          <w:sz w:val="24"/>
+          <w:szCs w:val="24"/>
+          <w:lang w:val="en-US"/>
+        </w:rPr>
+        <w:t>D</w:t>
+      </w:r>
+      <w:r>
+        <w:rPr>
+          <w:sz w:val="24"/>
+          <w:szCs w:val="24"/>
+          <w:lang w:val="en-US"/>
+        </w:rPr>
+        <w:t xml:space="preserve">ropout rate </w:t>
+      </w:r>
+      <w:r>
+        <w:rPr>
+          <w:sz w:val="24"/>
+          <w:szCs w:val="24"/>
+          <w:lang w:val="en-US"/>
+        </w:rPr>
+        <w:t>helps</w:t>
+      </w:r>
+      <w:r>
+        <w:rPr>
+          <w:sz w:val="24"/>
+          <w:szCs w:val="24"/>
+          <w:lang w:val="en-US"/>
+        </w:rPr>
+        <w:t xml:space="preserve"> avoid over-fitting for other functions. </w:t>
+      </w:r>
+      <w:r>
+        <w:rPr>
+          <w:sz w:val="24"/>
+          <w:szCs w:val="24"/>
+          <w:lang w:val="en-US"/>
+        </w:rPr>
+        <w:t xml:space="preserve">With the increasing of </w:t>
+      </w:r>
+      <w:r>
+        <w:rPr>
+          <w:sz w:val="24"/>
+          <w:szCs w:val="24"/>
+          <w:lang w:val="en-US"/>
+        </w:rPr>
+        <w:t>dropout rate</w:t>
+      </w:r>
+      <w:r>
+        <w:rPr>
+          <w:sz w:val="24"/>
+          <w:szCs w:val="24"/>
+          <w:lang w:val="en-US"/>
+        </w:rPr>
+        <w:t xml:space="preserve">, </w:t>
+      </w:r>
+      <w:r>
+        <w:rPr>
+          <w:sz w:val="24"/>
+          <w:szCs w:val="24"/>
+          <w:lang w:val="en-US"/>
+        </w:rPr>
+        <w:t>the loss will increase,</w:t>
+      </w:r>
+      <w:r>
+        <w:rPr>
+          <w:sz w:val="24"/>
+          <w:szCs w:val="24"/>
+          <w:lang w:val="en-US"/>
+        </w:rPr>
+        <w:t xml:space="preserve"> </w:t>
+      </w:r>
+      <w:r>
+        <w:rPr>
+          <w:sz w:val="24"/>
+          <w:szCs w:val="24"/>
+          <w:lang w:val="en-US"/>
+        </w:rPr>
+        <w:t>and the accuracy will decrease.</w:t>
+      </w:r>
+    </w:p>
+    <w:p>
+      <w:pPr>
+        <w:pStyle w:val="Normal1"/>
+        <w:rPr>
+          <w:sz w:val="24"/>
+          <w:szCs w:val="24"/>
+          <w:lang w:val="en-US"/>
+        </w:rPr>
+      </w:pPr>
+    </w:p>
+    <w:p>
+      <w:pPr>
+        <w:pStyle w:val="Normal1"/>
+        <w:rPr>
+          <w:sz w:val="24"/>
+          <w:szCs w:val="24"/>
+          <w:lang w:val="en-US"/>
+        </w:rPr>
+      </w:pPr>
+      <w:r>
+        <w:rPr>
+          <w:sz w:val="24"/>
+          <w:szCs w:val="24"/>
+          <w:lang w:val="en-US"/>
+        </w:rPr>
+        <w:t xml:space="preserve">Thus, based on the results I have got, I would recommend the second model I used since it has the highest accuracy. However, my models seemed not very satisfied since </w:t>
+      </w:r>
+      <w:r>
+        <w:rPr>
+          <w:sz w:val="24"/>
+          <w:szCs w:val="24"/>
+          <w:lang w:val="en-US"/>
+        </w:rPr>
         <w:lastRenderedPageBreak/>
-        <w:t xml:space="preserve">Activation = </w:t>
-      </w:r>
-      <w:r>
-        <w:rPr>
-          <w:color w:val="242729"/>
-          <w:sz w:val="23"/>
-          <w:szCs w:val="23"/>
-          <w:highlight w:val="white"/>
-        </w:rPr>
-        <w:t>ELU</w:t>
-      </w:r>
-    </w:p>
-    <w:p>
-      <w:pPr>
-        <w:numPr>
-          <w:ilvl w:val="1"/>
-          <w:numId w:val="3"/>
-        </w:numPr>
-      </w:pPr>
-      <w:r>
-        <w:t>Dropout = 0.2</w:t>
-      </w:r>
-    </w:p>
-    <w:p>
-      <w:pPr>
-        <w:numPr>
-          <w:ilvl w:val="1"/>
-          <w:numId w:val="3"/>
-        </w:numPr>
-      </w:pPr>
-      <w:proofErr w:type="spellStart"/>
-      <w:r>
-        <w:t>Matrics</w:t>
-      </w:r>
-      <w:proofErr w:type="spellEnd"/>
-      <w:r>
-        <w:t xml:space="preserve"> = </w:t>
-      </w:r>
-      <w:proofErr w:type="spellStart"/>
-      <w:r>
-        <w:rPr>
-          <w:color w:val="404040"/>
-          <w:sz w:val="24"/>
-          <w:szCs w:val="24"/>
-        </w:rPr>
-        <w:t>categorical_accuracy</w:t>
-      </w:r>
-      <w:proofErr w:type="spellEnd"/>
-      <w:r>
-        <w:rPr>
-          <w:color w:val="404040"/>
-          <w:sz w:val="24"/>
-          <w:szCs w:val="24"/>
-        </w:rPr>
-        <w:t xml:space="preserve">, </w:t>
-      </w:r>
-      <w:proofErr w:type="spellStart"/>
-      <w:r>
-        <w:rPr>
-          <w:color w:val="404040"/>
-          <w:sz w:val="24"/>
-          <w:szCs w:val="24"/>
-        </w:rPr>
-        <w:t>top_k_categorical_accuracy</w:t>
-      </w:r>
-      <w:proofErr w:type="spellEnd"/>
-    </w:p>
-    <w:p>
-      <w:pPr>
-        <w:ind w:left="1080"/>
-      </w:pPr>
-    </w:p>
-    <w:p>
-      <w:pPr>
-        <w:numPr>
-          <w:ilvl w:val="0"/>
-          <w:numId w:val="3"/>
-        </w:numPr>
-        <w:rPr>
-          <w:color w:val="404040"/>
-          <w:sz w:val="24"/>
-          <w:szCs w:val="24"/>
-        </w:rPr>
-      </w:pPr>
-      <w:proofErr w:type="spellStart"/>
-      <w:r>
-        <w:rPr>
-          <w:color w:val="333333"/>
-          <w:sz w:val="24"/>
-          <w:szCs w:val="24"/>
-          <w:highlight w:val="white"/>
-        </w:rPr>
-        <w:t>Mean_prediction</w:t>
-      </w:r>
-      <w:proofErr w:type="spellEnd"/>
-      <w:r>
-        <w:rPr>
-          <w:color w:val="333333"/>
-          <w:sz w:val="24"/>
-          <w:szCs w:val="24"/>
-          <w:highlight w:val="white"/>
-        </w:rPr>
-        <w:t xml:space="preserve">, </w:t>
-      </w:r>
-      <w:r>
-        <w:t>Test loss =1.5346941858291625, Test accuracy = 0.4462</w:t>
-      </w:r>
-    </w:p>
-    <w:p>
-      <w:pPr>
-        <w:numPr>
-          <w:ilvl w:val="1"/>
-          <w:numId w:val="3"/>
-        </w:numPr>
-      </w:pPr>
-      <w:proofErr w:type="spellStart"/>
-      <w:r>
-        <w:t>batch_size</w:t>
-      </w:r>
-      <w:proofErr w:type="spellEnd"/>
-      <w:r>
-        <w:t xml:space="preserve"> = 64</w:t>
-      </w:r>
-    </w:p>
-    <w:p>
-      <w:pPr>
-        <w:numPr>
-          <w:ilvl w:val="1"/>
-          <w:numId w:val="3"/>
-        </w:numPr>
-      </w:pPr>
-      <w:proofErr w:type="spellStart"/>
-      <w:r>
-        <w:t>num_classes</w:t>
-      </w:r>
-      <w:proofErr w:type="spellEnd"/>
-      <w:r>
-        <w:t xml:space="preserve"> = 10</w:t>
-      </w:r>
-    </w:p>
-    <w:p>
-      <w:pPr>
-        <w:numPr>
-          <w:ilvl w:val="1"/>
-          <w:numId w:val="3"/>
-        </w:numPr>
-      </w:pPr>
-      <w:r>
-        <w:t>epochs = 10</w:t>
-      </w:r>
-    </w:p>
-    <w:p>
-      <w:pPr>
-        <w:numPr>
-          <w:ilvl w:val="1"/>
-          <w:numId w:val="3"/>
-        </w:numPr>
-      </w:pPr>
-      <w:r>
-        <w:t>Layers = 3</w:t>
-      </w:r>
-    </w:p>
-    <w:p>
-      <w:pPr>
-        <w:numPr>
-          <w:ilvl w:val="1"/>
-          <w:numId w:val="3"/>
-        </w:numPr>
-      </w:pPr>
-      <w:r>
-        <w:rPr>
-          <w:sz w:val="24"/>
-          <w:szCs w:val="24"/>
-        </w:rPr>
-        <w:t>Number of neurons in a layer = 128</w:t>
-      </w:r>
-    </w:p>
-    <w:p>
-      <w:pPr>
-        <w:numPr>
-          <w:ilvl w:val="1"/>
-          <w:numId w:val="3"/>
-        </w:numPr>
-      </w:pPr>
-      <w:r>
-        <w:t xml:space="preserve">Activation = </w:t>
-      </w:r>
-      <w:r>
-        <w:rPr>
-          <w:color w:val="242729"/>
-          <w:sz w:val="23"/>
-          <w:szCs w:val="23"/>
-          <w:highlight w:val="white"/>
-        </w:rPr>
-        <w:t>ELU</w:t>
-      </w:r>
-    </w:p>
-    <w:p>
-      <w:pPr>
-        <w:numPr>
-          <w:ilvl w:val="1"/>
-          <w:numId w:val="3"/>
-        </w:numPr>
-      </w:pPr>
-      <w:r>
-        <w:t>Dropout = 0.2</w:t>
-      </w:r>
-    </w:p>
-    <w:p>
-      <w:pPr>
-        <w:numPr>
-          <w:ilvl w:val="1"/>
-          <w:numId w:val="3"/>
-        </w:numPr>
-      </w:pPr>
-      <w:proofErr w:type="spellStart"/>
-      <w:r>
-        <w:t>Matrics</w:t>
-      </w:r>
-      <w:proofErr w:type="spellEnd"/>
-      <w:r>
-        <w:t xml:space="preserve"> = </w:t>
-      </w:r>
-      <w:proofErr w:type="spellStart"/>
-      <w:r>
-        <w:rPr>
-          <w:color w:val="404040"/>
-          <w:sz w:val="24"/>
-          <w:szCs w:val="24"/>
-        </w:rPr>
-        <w:t>categorical_accuracy</w:t>
-      </w:r>
-      <w:proofErr w:type="spellEnd"/>
-      <w:r>
-        <w:rPr>
-          <w:color w:val="404040"/>
-          <w:sz w:val="24"/>
-          <w:szCs w:val="24"/>
-        </w:rPr>
-        <w:t>, custom</w:t>
-      </w:r>
-    </w:p>
-    <w:p/>
-    <w:p/>
-    <w:p/>
-    <w:p/>
+        <w:t xml:space="preserve">none of has 50% accuracy in the end. I think it is due to underfitting. I think MLP probably not the best model for doing Cifar-10. </w:t>
+      </w:r>
+    </w:p>
     <w:sectPr>
       <w:pgSz w:w="12240" w:h="15840"/>
       <w:pgMar w:top="1440" w:right="1440" w:bottom="1440" w:left="1440" w:header="720" w:footer="720" w:gutter="0"/>
@@ -2664,6 +4277,146 @@
     </w:lvl>
   </w:abstractNum>
   <w:abstractNum w:abstractNumId="2" w15:restartNumberingAfterBreak="0">
+    <w:nsid w:val="288A62B0"/>
+    <w:multiLevelType w:val="multilevel"/>
+    <w:tmpl w:val="DF7AC782"/>
+    <w:lvl w:ilvl="0">
+      <w:start w:val="1"/>
+      <w:numFmt w:val="decimal"/>
+      <w:lvlText w:val="%1."/>
+      <w:lvlJc w:val="left"/>
+      <w:pPr>
+        <w:ind w:left="720" w:hanging="360"/>
+      </w:pPr>
+      <w:rPr>
+        <w:strike w:val="0"/>
+        <w:dstrike w:val="0"/>
+        <w:u w:val="none"/>
+        <w:effect w:val="none"/>
+      </w:rPr>
+    </w:lvl>
+    <w:lvl w:ilvl="1">
+      <w:start w:val="1"/>
+      <w:numFmt w:val="lowerLetter"/>
+      <w:lvlText w:val="%2."/>
+      <w:lvlJc w:val="left"/>
+      <w:pPr>
+        <w:ind w:left="1440" w:hanging="360"/>
+      </w:pPr>
+      <w:rPr>
+        <w:strike w:val="0"/>
+        <w:dstrike w:val="0"/>
+        <w:u w:val="none"/>
+        <w:effect w:val="none"/>
+      </w:rPr>
+    </w:lvl>
+    <w:lvl w:ilvl="2">
+      <w:start w:val="1"/>
+      <w:numFmt w:val="lowerRoman"/>
+      <w:lvlText w:val="%3."/>
+      <w:lvlJc w:val="right"/>
+      <w:pPr>
+        <w:ind w:left="2160" w:hanging="360"/>
+      </w:pPr>
+      <w:rPr>
+        <w:strike w:val="0"/>
+        <w:dstrike w:val="0"/>
+        <w:u w:val="none"/>
+        <w:effect w:val="none"/>
+      </w:rPr>
+    </w:lvl>
+    <w:lvl w:ilvl="3">
+      <w:start w:val="1"/>
+      <w:numFmt w:val="decimal"/>
+      <w:lvlText w:val="%4."/>
+      <w:lvlJc w:val="left"/>
+      <w:pPr>
+        <w:ind w:left="2880" w:hanging="360"/>
+      </w:pPr>
+      <w:rPr>
+        <w:strike w:val="0"/>
+        <w:dstrike w:val="0"/>
+        <w:u w:val="none"/>
+        <w:effect w:val="none"/>
+      </w:rPr>
+    </w:lvl>
+    <w:lvl w:ilvl="4">
+      <w:start w:val="1"/>
+      <w:numFmt w:val="lowerLetter"/>
+      <w:lvlText w:val="%5."/>
+      <w:lvlJc w:val="left"/>
+      <w:pPr>
+        <w:ind w:left="3600" w:hanging="360"/>
+      </w:pPr>
+      <w:rPr>
+        <w:strike w:val="0"/>
+        <w:dstrike w:val="0"/>
+        <w:u w:val="none"/>
+        <w:effect w:val="none"/>
+      </w:rPr>
+    </w:lvl>
+    <w:lvl w:ilvl="5">
+      <w:start w:val="1"/>
+      <w:numFmt w:val="lowerRoman"/>
+      <w:lvlText w:val="%6."/>
+      <w:lvlJc w:val="right"/>
+      <w:pPr>
+        <w:ind w:left="4320" w:hanging="360"/>
+      </w:pPr>
+      <w:rPr>
+        <w:strike w:val="0"/>
+        <w:dstrike w:val="0"/>
+        <w:u w:val="none"/>
+        <w:effect w:val="none"/>
+      </w:rPr>
+    </w:lvl>
+    <w:lvl w:ilvl="6">
+      <w:start w:val="1"/>
+      <w:numFmt w:val="decimal"/>
+      <w:lvlText w:val="%7."/>
+      <w:lvlJc w:val="left"/>
+      <w:pPr>
+        <w:ind w:left="5040" w:hanging="360"/>
+      </w:pPr>
+      <w:rPr>
+        <w:strike w:val="0"/>
+        <w:dstrike w:val="0"/>
+        <w:u w:val="none"/>
+        <w:effect w:val="none"/>
+      </w:rPr>
+    </w:lvl>
+    <w:lvl w:ilvl="7">
+      <w:start w:val="1"/>
+      <w:numFmt w:val="lowerLetter"/>
+      <w:lvlText w:val="%8."/>
+      <w:lvlJc w:val="left"/>
+      <w:pPr>
+        <w:ind w:left="5760" w:hanging="360"/>
+      </w:pPr>
+      <w:rPr>
+        <w:strike w:val="0"/>
+        <w:dstrike w:val="0"/>
+        <w:u w:val="none"/>
+        <w:effect w:val="none"/>
+      </w:rPr>
+    </w:lvl>
+    <w:lvl w:ilvl="8">
+      <w:start w:val="1"/>
+      <w:numFmt w:val="lowerRoman"/>
+      <w:lvlText w:val="%9."/>
+      <w:lvlJc w:val="right"/>
+      <w:pPr>
+        <w:ind w:left="6480" w:hanging="360"/>
+      </w:pPr>
+      <w:rPr>
+        <w:strike w:val="0"/>
+        <w:dstrike w:val="0"/>
+        <w:u w:val="none"/>
+        <w:effect w:val="none"/>
+      </w:rPr>
+    </w:lvl>
+  </w:abstractNum>
+  <w:abstractNum w:abstractNumId="3" w15:restartNumberingAfterBreak="0">
     <w:nsid w:val="366D323D"/>
     <w:multiLevelType w:val="multilevel"/>
     <w:tmpl w:val="71788466"/>
@@ -2805,7 +4558,7 @@
       </w:rPr>
     </w:lvl>
   </w:abstractNum>
-  <w:abstractNum w:abstractNumId="3" w15:restartNumberingAfterBreak="0">
+  <w:abstractNum w:abstractNumId="4" w15:restartNumberingAfterBreak="0">
     <w:nsid w:val="3B9D40A7"/>
     <w:multiLevelType w:val="multilevel"/>
     <w:tmpl w:val="20DCF976"/>
@@ -2945,7 +4698,147 @@
       </w:rPr>
     </w:lvl>
   </w:abstractNum>
-  <w:abstractNum w:abstractNumId="4" w15:restartNumberingAfterBreak="0">
+  <w:abstractNum w:abstractNumId="5" w15:restartNumberingAfterBreak="0">
+    <w:nsid w:val="517378EE"/>
+    <w:multiLevelType w:val="multilevel"/>
+    <w:tmpl w:val="DF7AC782"/>
+    <w:lvl w:ilvl="0">
+      <w:start w:val="1"/>
+      <w:numFmt w:val="decimal"/>
+      <w:lvlText w:val="%1."/>
+      <w:lvlJc w:val="left"/>
+      <w:pPr>
+        <w:ind w:left="720" w:hanging="360"/>
+      </w:pPr>
+      <w:rPr>
+        <w:strike w:val="0"/>
+        <w:dstrike w:val="0"/>
+        <w:u w:val="none"/>
+        <w:effect w:val="none"/>
+      </w:rPr>
+    </w:lvl>
+    <w:lvl w:ilvl="1">
+      <w:start w:val="1"/>
+      <w:numFmt w:val="lowerLetter"/>
+      <w:lvlText w:val="%2."/>
+      <w:lvlJc w:val="left"/>
+      <w:pPr>
+        <w:ind w:left="1440" w:hanging="360"/>
+      </w:pPr>
+      <w:rPr>
+        <w:strike w:val="0"/>
+        <w:dstrike w:val="0"/>
+        <w:u w:val="none"/>
+        <w:effect w:val="none"/>
+      </w:rPr>
+    </w:lvl>
+    <w:lvl w:ilvl="2">
+      <w:start w:val="1"/>
+      <w:numFmt w:val="lowerRoman"/>
+      <w:lvlText w:val="%3."/>
+      <w:lvlJc w:val="right"/>
+      <w:pPr>
+        <w:ind w:left="2160" w:hanging="360"/>
+      </w:pPr>
+      <w:rPr>
+        <w:strike w:val="0"/>
+        <w:dstrike w:val="0"/>
+        <w:u w:val="none"/>
+        <w:effect w:val="none"/>
+      </w:rPr>
+    </w:lvl>
+    <w:lvl w:ilvl="3">
+      <w:start w:val="1"/>
+      <w:numFmt w:val="decimal"/>
+      <w:lvlText w:val="%4."/>
+      <w:lvlJc w:val="left"/>
+      <w:pPr>
+        <w:ind w:left="2880" w:hanging="360"/>
+      </w:pPr>
+      <w:rPr>
+        <w:strike w:val="0"/>
+        <w:dstrike w:val="0"/>
+        <w:u w:val="none"/>
+        <w:effect w:val="none"/>
+      </w:rPr>
+    </w:lvl>
+    <w:lvl w:ilvl="4">
+      <w:start w:val="1"/>
+      <w:numFmt w:val="lowerLetter"/>
+      <w:lvlText w:val="%5."/>
+      <w:lvlJc w:val="left"/>
+      <w:pPr>
+        <w:ind w:left="3600" w:hanging="360"/>
+      </w:pPr>
+      <w:rPr>
+        <w:strike w:val="0"/>
+        <w:dstrike w:val="0"/>
+        <w:u w:val="none"/>
+        <w:effect w:val="none"/>
+      </w:rPr>
+    </w:lvl>
+    <w:lvl w:ilvl="5">
+      <w:start w:val="1"/>
+      <w:numFmt w:val="lowerRoman"/>
+      <w:lvlText w:val="%6."/>
+      <w:lvlJc w:val="right"/>
+      <w:pPr>
+        <w:ind w:left="4320" w:hanging="360"/>
+      </w:pPr>
+      <w:rPr>
+        <w:strike w:val="0"/>
+        <w:dstrike w:val="0"/>
+        <w:u w:val="none"/>
+        <w:effect w:val="none"/>
+      </w:rPr>
+    </w:lvl>
+    <w:lvl w:ilvl="6">
+      <w:start w:val="1"/>
+      <w:numFmt w:val="decimal"/>
+      <w:lvlText w:val="%7."/>
+      <w:lvlJc w:val="left"/>
+      <w:pPr>
+        <w:ind w:left="5040" w:hanging="360"/>
+      </w:pPr>
+      <w:rPr>
+        <w:strike w:val="0"/>
+        <w:dstrike w:val="0"/>
+        <w:u w:val="none"/>
+        <w:effect w:val="none"/>
+      </w:rPr>
+    </w:lvl>
+    <w:lvl w:ilvl="7">
+      <w:start w:val="1"/>
+      <w:numFmt w:val="lowerLetter"/>
+      <w:lvlText w:val="%8."/>
+      <w:lvlJc w:val="left"/>
+      <w:pPr>
+        <w:ind w:left="5760" w:hanging="360"/>
+      </w:pPr>
+      <w:rPr>
+        <w:strike w:val="0"/>
+        <w:dstrike w:val="0"/>
+        <w:u w:val="none"/>
+        <w:effect w:val="none"/>
+      </w:rPr>
+    </w:lvl>
+    <w:lvl w:ilvl="8">
+      <w:start w:val="1"/>
+      <w:numFmt w:val="lowerRoman"/>
+      <w:lvlText w:val="%9."/>
+      <w:lvlJc w:val="right"/>
+      <w:pPr>
+        <w:ind w:left="6480" w:hanging="360"/>
+      </w:pPr>
+      <w:rPr>
+        <w:strike w:val="0"/>
+        <w:dstrike w:val="0"/>
+        <w:u w:val="none"/>
+        <w:effect w:val="none"/>
+      </w:rPr>
+    </w:lvl>
+  </w:abstractNum>
+  <w:abstractNum w:abstractNumId="6" w15:restartNumberingAfterBreak="0">
     <w:nsid w:val="5F2E2BD3"/>
     <w:multiLevelType w:val="multilevel"/>
     <w:tmpl w:val="DF7AC782"/>
@@ -3085,8 +4978,148 @@
       </w:rPr>
     </w:lvl>
   </w:abstractNum>
+  <w:abstractNum w:abstractNumId="7" w15:restartNumberingAfterBreak="0">
+    <w:nsid w:val="6F2E1A0A"/>
+    <w:multiLevelType w:val="multilevel"/>
+    <w:tmpl w:val="DF7AC782"/>
+    <w:lvl w:ilvl="0">
+      <w:start w:val="1"/>
+      <w:numFmt w:val="decimal"/>
+      <w:lvlText w:val="%1."/>
+      <w:lvlJc w:val="left"/>
+      <w:pPr>
+        <w:ind w:left="720" w:hanging="360"/>
+      </w:pPr>
+      <w:rPr>
+        <w:strike w:val="0"/>
+        <w:dstrike w:val="0"/>
+        <w:u w:val="none"/>
+        <w:effect w:val="none"/>
+      </w:rPr>
+    </w:lvl>
+    <w:lvl w:ilvl="1">
+      <w:start w:val="1"/>
+      <w:numFmt w:val="lowerLetter"/>
+      <w:lvlText w:val="%2."/>
+      <w:lvlJc w:val="left"/>
+      <w:pPr>
+        <w:ind w:left="1440" w:hanging="360"/>
+      </w:pPr>
+      <w:rPr>
+        <w:strike w:val="0"/>
+        <w:dstrike w:val="0"/>
+        <w:u w:val="none"/>
+        <w:effect w:val="none"/>
+      </w:rPr>
+    </w:lvl>
+    <w:lvl w:ilvl="2">
+      <w:start w:val="1"/>
+      <w:numFmt w:val="lowerRoman"/>
+      <w:lvlText w:val="%3."/>
+      <w:lvlJc w:val="right"/>
+      <w:pPr>
+        <w:ind w:left="2160" w:hanging="360"/>
+      </w:pPr>
+      <w:rPr>
+        <w:strike w:val="0"/>
+        <w:dstrike w:val="0"/>
+        <w:u w:val="none"/>
+        <w:effect w:val="none"/>
+      </w:rPr>
+    </w:lvl>
+    <w:lvl w:ilvl="3">
+      <w:start w:val="1"/>
+      <w:numFmt w:val="decimal"/>
+      <w:lvlText w:val="%4."/>
+      <w:lvlJc w:val="left"/>
+      <w:pPr>
+        <w:ind w:left="2880" w:hanging="360"/>
+      </w:pPr>
+      <w:rPr>
+        <w:strike w:val="0"/>
+        <w:dstrike w:val="0"/>
+        <w:u w:val="none"/>
+        <w:effect w:val="none"/>
+      </w:rPr>
+    </w:lvl>
+    <w:lvl w:ilvl="4">
+      <w:start w:val="1"/>
+      <w:numFmt w:val="lowerLetter"/>
+      <w:lvlText w:val="%5."/>
+      <w:lvlJc w:val="left"/>
+      <w:pPr>
+        <w:ind w:left="3600" w:hanging="360"/>
+      </w:pPr>
+      <w:rPr>
+        <w:strike w:val="0"/>
+        <w:dstrike w:val="0"/>
+        <w:u w:val="none"/>
+        <w:effect w:val="none"/>
+      </w:rPr>
+    </w:lvl>
+    <w:lvl w:ilvl="5">
+      <w:start w:val="1"/>
+      <w:numFmt w:val="lowerRoman"/>
+      <w:lvlText w:val="%6."/>
+      <w:lvlJc w:val="right"/>
+      <w:pPr>
+        <w:ind w:left="4320" w:hanging="360"/>
+      </w:pPr>
+      <w:rPr>
+        <w:strike w:val="0"/>
+        <w:dstrike w:val="0"/>
+        <w:u w:val="none"/>
+        <w:effect w:val="none"/>
+      </w:rPr>
+    </w:lvl>
+    <w:lvl w:ilvl="6">
+      <w:start w:val="1"/>
+      <w:numFmt w:val="decimal"/>
+      <w:lvlText w:val="%7."/>
+      <w:lvlJc w:val="left"/>
+      <w:pPr>
+        <w:ind w:left="5040" w:hanging="360"/>
+      </w:pPr>
+      <w:rPr>
+        <w:strike w:val="0"/>
+        <w:dstrike w:val="0"/>
+        <w:u w:val="none"/>
+        <w:effect w:val="none"/>
+      </w:rPr>
+    </w:lvl>
+    <w:lvl w:ilvl="7">
+      <w:start w:val="1"/>
+      <w:numFmt w:val="lowerLetter"/>
+      <w:lvlText w:val="%8."/>
+      <w:lvlJc w:val="left"/>
+      <w:pPr>
+        <w:ind w:left="5760" w:hanging="360"/>
+      </w:pPr>
+      <w:rPr>
+        <w:strike w:val="0"/>
+        <w:dstrike w:val="0"/>
+        <w:u w:val="none"/>
+        <w:effect w:val="none"/>
+      </w:rPr>
+    </w:lvl>
+    <w:lvl w:ilvl="8">
+      <w:start w:val="1"/>
+      <w:numFmt w:val="lowerRoman"/>
+      <w:lvlText w:val="%9."/>
+      <w:lvlJc w:val="right"/>
+      <w:pPr>
+        <w:ind w:left="6480" w:hanging="360"/>
+      </w:pPr>
+      <w:rPr>
+        <w:strike w:val="0"/>
+        <w:dstrike w:val="0"/>
+        <w:u w:val="none"/>
+        <w:effect w:val="none"/>
+      </w:rPr>
+    </w:lvl>
+  </w:abstractNum>
   <w:num w:numId="1">
-    <w:abstractNumId w:val="2"/>
+    <w:abstractNumId w:val="3"/>
     <w:lvlOverride w:ilvl="0">
       <w:startOverride w:val="1"/>
     </w:lvlOverride>
@@ -3116,7 +5149,7 @@
     </w:lvlOverride>
   </w:num>
   <w:num w:numId="2">
-    <w:abstractNumId w:val="4"/>
+    <w:abstractNumId w:val="6"/>
     <w:lvlOverride w:ilvl="0">
       <w:startOverride w:val="1"/>
     </w:lvlOverride>
@@ -3146,7 +5179,7 @@
     </w:lvlOverride>
   </w:num>
   <w:num w:numId="3">
-    <w:abstractNumId w:val="3"/>
+    <w:abstractNumId w:val="4"/>
     <w:lvlOverride w:ilvl="0">
       <w:startOverride w:val="1"/>
     </w:lvlOverride>
@@ -3180,6 +5213,15 @@
   </w:num>
   <w:num w:numId="5">
     <w:abstractNumId w:val="1"/>
+  </w:num>
+  <w:num w:numId="6">
+    <w:abstractNumId w:val="5"/>
+  </w:num>
+  <w:num w:numId="7">
+    <w:abstractNumId w:val="2"/>
+  </w:num>
+  <w:num w:numId="8">
+    <w:abstractNumId w:val="7"/>
   </w:num>
 </w:numbering>
 </file>
@@ -3675,6 +5717,17 @@
       <w:contextualSpacing/>
     </w:pPr>
   </w:style>
+  <w:style w:type="paragraph" w:customStyle="1" w:styleId="Normal1">
+    <w:name w:val="Normal1"/>
+    <w:rsid w:val="000F6913"/>
+    <w:pPr>
+      <w:spacing w:after="0" w:line="276" w:lineRule="auto"/>
+    </w:pPr>
+    <w:rPr>
+      <w:rFonts w:ascii="Arial" w:hAnsi="Arial" w:cs="Arial"/>
+      <w:lang w:val="en"/>
+    </w:rPr>
+  </w:style>
 </w:styles>
 </file>
 
